--- a/Alexa_JamesFrancis_Report.docx
+++ b/Alexa_JamesFrancis_Report.docx
@@ -2,6 +2,8 @@
 <file path=word/document.xml><?xml version="1.0" encoding="utf-8"?>
 <w:document xmlns:wpc="http://schemas.microsoft.com/office/word/2010/wordprocessingCanvas" xmlns:cx="http://schemas.microsoft.com/office/drawing/2014/chartex" xmlns:cx1="http://schemas.microsoft.com/office/drawing/2015/9/8/chartex" xmlns:cx2="http://schemas.microsoft.com/office/drawing/2015/10/21/chartex" xmlns:cx3="http://schemas.microsoft.com/office/drawing/2016/5/9/chartex" xmlns:cx4="http://schemas.microsoft.com/office/drawing/2016/5/10/chartex" xmlns:cx5="http://schemas.microsoft.com/office/drawing/2016/5/11/chartex" xmlns:cx6="http://schemas.microsoft.com/office/drawing/2016/5/12/chartex" xmlns:cx7="http://schemas.microsoft.com/office/drawing/2016/5/13/chartex" xmlns:cx8="http://schemas.microsoft.com/office/drawing/2016/5/14/chartex" xmlns:mc="http://schemas.openxmlformats.org/markup-compatibility/2006" xmlns:aink="http://schemas.microsoft.com/office/drawing/2016/ink" xmlns:am3d="http://schemas.microsoft.com/office/drawing/2017/model3d" xmlns:o="urn:schemas-microsoft-com:office:office" xmlns:r="http://schemas.openxmlformats.org/officeDocument/2006/relationships" xmlns:m="http://schemas.openxmlformats.org/officeDocument/2006/math" xmlns:v="urn:schemas-microsoft-com:vml" xmlns:wp14="http://schemas.microsoft.com/office/word/2010/wordprocessingDrawing" xmlns:wp="http://schemas.openxmlformats.org/drawingml/2006/wordprocessingDrawing" xmlns:w10="urn:schemas-microsoft-com:office:word" xmlns:w="http://schemas.openxmlformats.org/wordprocessingml/2006/main" xmlns:w14="http://schemas.microsoft.com/office/word/2010/wordml" xmlns:w15="http://schemas.microsoft.com/office/word/2012/wordml" xmlns:w16cid="http://schemas.microsoft.com/office/word/2016/wordml/cid" xmlns:w16se="http://schemas.microsoft.com/office/word/2015/wordml/symex" xmlns:wpg="http://schemas.microsoft.com/office/word/2010/wordprocessingGroup" xmlns:wpi="http://schemas.microsoft.com/office/word/2010/wordprocessingInk" xmlns:wne="http://schemas.microsoft.com/office/word/2006/wordml" xmlns:wps="http://schemas.microsoft.com/office/word/2010/wordprocessingShape" mc:Ignorable="w14 w15 w16se w16cid wp14">
   <w:body>
+    <w:bookmarkStart w:id="0" w:name="_GoBack" w:displacedByCustomXml="next"/>
+    <w:bookmarkEnd w:id="0" w:displacedByCustomXml="next"/>
     <w:sdt>
       <w:sdtPr>
         <w:rPr>
@@ -159,6 +161,7 @@
             <w:dataBinding w:prefixMappings="xmlns:ns0='http://purl.org/dc/elements/1.1/' xmlns:ns1='http://schemas.openxmlformats.org/package/2006/metadata/core-properties' " w:xpath="/ns1:coreProperties[1]/ns0:subject[1]" w:storeItemID="{6C3C8BC8-F283-45AE-878A-BAB7291924A1}"/>
             <w:text/>
           </w:sdtPr>
+          <w:sdtEndPr/>
           <w:sdtContent>
             <w:p>
               <w:pPr>
@@ -273,6 +276,7 @@
                                     <w:calendar w:val="gregorian"/>
                                   </w:date>
                                 </w:sdtPr>
+                                <w:sdtEndPr/>
                                 <w:sdtContent>
                                   <w:p>
                                     <w:pPr>
@@ -318,6 +322,7 @@
                                     <w:dataBinding w:prefixMappings="xmlns:ns0='http://schemas.openxmlformats.org/officeDocument/2006/extended-properties' " w:xpath="/ns0:Properties[1]/ns0:Company[1]" w:storeItemID="{6668398D-A668-4E3E-A5EB-62B293D839F1}"/>
                                     <w:text/>
                                   </w:sdtPr>
+                                  <w:sdtEndPr/>
                                   <w:sdtContent>
                                     <w:r>
                                       <w:rPr>
@@ -348,6 +353,7 @@
                                     <w:dataBinding w:prefixMappings="xmlns:ns0='http://schemas.microsoft.com/office/2006/coverPageProps' " w:xpath="/ns0:CoverPageProperties[1]/ns0:CompanyAddress[1]" w:storeItemID="{55AF091B-3C7A-41E3-B477-F2FDAA23CFDA}"/>
                                     <w:text/>
                                   </w:sdtPr>
+                                  <w:sdtEndPr/>
                                   <w:sdtContent>
                                     <w:r>
                                       <w:rPr>
@@ -414,6 +420,7 @@
                               <w:calendar w:val="gregorian"/>
                             </w:date>
                           </w:sdtPr>
+                          <w:sdtEndPr/>
                           <w:sdtContent>
                             <w:p>
                               <w:pPr>
@@ -459,6 +466,7 @@
                               <w:dataBinding w:prefixMappings="xmlns:ns0='http://schemas.openxmlformats.org/officeDocument/2006/extended-properties' " w:xpath="/ns0:Properties[1]/ns0:Company[1]" w:storeItemID="{6668398D-A668-4E3E-A5EB-62B293D839F1}"/>
                               <w:text/>
                             </w:sdtPr>
+                            <w:sdtEndPr/>
                             <w:sdtContent>
                               <w:r>
                                 <w:rPr>
@@ -489,6 +497,7 @@
                               <w:dataBinding w:prefixMappings="xmlns:ns0='http://schemas.microsoft.com/office/2006/coverPageProps' " w:xpath="/ns0:CoverPageProperties[1]/ns0:CompanyAddress[1]" w:storeItemID="{55AF091B-3C7A-41E3-B477-F2FDAA23CFDA}"/>
                               <w:text/>
                             </w:sdtPr>
+                            <w:sdtEndPr/>
                             <w:sdtContent>
                               <w:r>
                                 <w:rPr>
@@ -635,7 +644,7 @@
               <w:r>
                 <w:fldChar w:fldCharType="separate"/>
               </w:r>
-              <w:hyperlink w:anchor="_Toc505961379" w:history="1">
+              <w:hyperlink w:anchor="_Toc505987551" w:history="1">
                 <w:r>
                   <w:rPr>
                     <w:rStyle w:val="Hyperlink"/>
@@ -662,147 +671,7 @@
                     <w:noProof/>
                     <w:webHidden/>
                   </w:rPr>
-                  <w:instrText xml:space="preserve"> PAGEREF _Toc505961379 \h </w:instrText>
-                </w:r>
-                <w:r>
-                  <w:rPr>
-                    <w:noProof/>
-                    <w:webHidden/>
-                  </w:rPr>
-                </w:r>
-                <w:r>
-                  <w:rPr>
-                    <w:noProof/>
-                    <w:webHidden/>
-                  </w:rPr>
-                  <w:fldChar w:fldCharType="separate"/>
-                </w:r>
-                <w:r>
-                  <w:rPr>
-                    <w:noProof/>
-                    <w:webHidden/>
-                  </w:rPr>
-                  <w:t>2</w:t>
-                </w:r>
-                <w:r>
-                  <w:rPr>
-                    <w:noProof/>
-                    <w:webHidden/>
-                  </w:rPr>
-                  <w:fldChar w:fldCharType="end"/>
-                </w:r>
-              </w:hyperlink>
-            </w:p>
-            <w:p>
-              <w:pPr>
-                <w:pStyle w:val="TOC1"/>
-                <w:tabs>
-                  <w:tab w:val="right" w:leader="dot" w:pos="9350"/>
-                </w:tabs>
-                <w:rPr>
-                  <w:noProof/>
-                  <w:sz w:val="22"/>
-                  <w:szCs w:val="22"/>
-                </w:rPr>
-              </w:pPr>
-              <w:hyperlink w:anchor="_Toc505961380" w:history="1">
-                <w:r>
-                  <w:rPr>
-                    <w:rStyle w:val="Hyperlink"/>
-                    <w:noProof/>
-                  </w:rPr>
-                  <w:t>Data Description</w:t>
-                </w:r>
-                <w:r>
-                  <w:rPr>
-                    <w:noProof/>
-                    <w:webHidden/>
-                  </w:rPr>
-                  <w:tab/>
-                </w:r>
-                <w:r>
-                  <w:rPr>
-                    <w:noProof/>
-                    <w:webHidden/>
-                  </w:rPr>
-                  <w:fldChar w:fldCharType="begin"/>
-                </w:r>
-                <w:r>
-                  <w:rPr>
-                    <w:noProof/>
-                    <w:webHidden/>
-                  </w:rPr>
-                  <w:instrText xml:space="preserve"> PAGEREF _Toc505961380 \h </w:instrText>
-                </w:r>
-                <w:r>
-                  <w:rPr>
-                    <w:noProof/>
-                    <w:webHidden/>
-                  </w:rPr>
-                </w:r>
-                <w:r>
-                  <w:rPr>
-                    <w:noProof/>
-                    <w:webHidden/>
-                  </w:rPr>
-                  <w:fldChar w:fldCharType="separate"/>
-                </w:r>
-                <w:r>
-                  <w:rPr>
-                    <w:noProof/>
-                    <w:webHidden/>
-                  </w:rPr>
-                  <w:t>2</w:t>
-                </w:r>
-                <w:r>
-                  <w:rPr>
-                    <w:noProof/>
-                    <w:webHidden/>
-                  </w:rPr>
-                  <w:fldChar w:fldCharType="end"/>
-                </w:r>
-              </w:hyperlink>
-            </w:p>
-            <w:p>
-              <w:pPr>
-                <w:pStyle w:val="TOC1"/>
-                <w:tabs>
-                  <w:tab w:val="right" w:leader="dot" w:pos="9350"/>
-                </w:tabs>
-                <w:rPr>
-                  <w:noProof/>
-                  <w:sz w:val="22"/>
-                  <w:szCs w:val="22"/>
-                </w:rPr>
-              </w:pPr>
-              <w:hyperlink w:anchor="_Toc505961381" w:history="1">
-                <w:r>
-                  <w:rPr>
-                    <w:rStyle w:val="Hyperlink"/>
-                    <w:noProof/>
-                  </w:rPr>
-                  <w:t>Hardware Description</w:t>
-                </w:r>
-                <w:r>
-                  <w:rPr>
-                    <w:noProof/>
-                    <w:webHidden/>
-                  </w:rPr>
-                  <w:tab/>
-                </w:r>
-                <w:r>
-                  <w:rPr>
-                    <w:noProof/>
-                    <w:webHidden/>
-                  </w:rPr>
-                  <w:fldChar w:fldCharType="begin"/>
-                </w:r>
-                <w:r>
-                  <w:rPr>
-                    <w:noProof/>
-                    <w:webHidden/>
-                  </w:rPr>
-                  <w:instrText xml:space="preserve"> PAGEREF _Toc505961381 \h </w:instrText>
+                  <w:instrText xml:space="preserve"> PAGEREF _Toc505987551 \h </w:instrText>
                 </w:r>
                 <w:r>
                   <w:rPr>
@@ -845,13 +714,13 @@
                   <w:szCs w:val="22"/>
                 </w:rPr>
               </w:pPr>
-              <w:hyperlink w:anchor="_Toc505961382" w:history="1">
+              <w:hyperlink w:anchor="_Toc505987552" w:history="1">
                 <w:r>
                   <w:rPr>
                     <w:rStyle w:val="Hyperlink"/>
                     <w:noProof/>
                   </w:rPr>
-                  <w:t>Software Description</w:t>
+                  <w:t>Data Description</w:t>
                 </w:r>
                 <w:r>
                   <w:rPr>
@@ -872,7 +741,7 @@
                     <w:noProof/>
                     <w:webHidden/>
                   </w:rPr>
-                  <w:instrText xml:space="preserve"> PAGEREF _Toc505961382 \h </w:instrText>
+                  <w:instrText xml:space="preserve"> PAGEREF _Toc505987552 \h </w:instrText>
                 </w:r>
                 <w:r>
                   <w:rPr>
@@ -915,13 +784,13 @@
                   <w:szCs w:val="22"/>
                 </w:rPr>
               </w:pPr>
-              <w:hyperlink w:anchor="_Toc505961383" w:history="1">
+              <w:hyperlink w:anchor="_Toc505987553" w:history="1">
                 <w:r>
                   <w:rPr>
                     <w:rStyle w:val="Hyperlink"/>
                     <w:noProof/>
                   </w:rPr>
-                  <w:t>Installation and Configuration</w:t>
+                  <w:t>Hardware Description</w:t>
                 </w:r>
                 <w:r>
                   <w:rPr>
@@ -942,7 +811,7 @@
                     <w:noProof/>
                     <w:webHidden/>
                   </w:rPr>
-                  <w:instrText xml:space="preserve"> PAGEREF _Toc505961383 \h </w:instrText>
+                  <w:instrText xml:space="preserve"> PAGEREF _Toc505987553 \h </w:instrText>
                 </w:r>
                 <w:r>
                   <w:rPr>
@@ -975,7 +844,7 @@
             </w:p>
             <w:p>
               <w:pPr>
-                <w:pStyle w:val="TOC2"/>
+                <w:pStyle w:val="TOC1"/>
                 <w:tabs>
                   <w:tab w:val="right" w:leader="dot" w:pos="9350"/>
                 </w:tabs>
@@ -985,13 +854,13 @@
                   <w:szCs w:val="22"/>
                 </w:rPr>
               </w:pPr>
-              <w:hyperlink w:anchor="_Toc505961384" w:history="1">
+              <w:hyperlink w:anchor="_Toc505987554" w:history="1">
                 <w:r>
                   <w:rPr>
                     <w:rStyle w:val="Hyperlink"/>
                     <w:noProof/>
                   </w:rPr>
-                  <w:t>PharmAid Configuration</w:t>
+                  <w:t>Software Description</w:t>
                 </w:r>
                 <w:r>
                   <w:rPr>
@@ -1012,7 +881,7 @@
                     <w:noProof/>
                     <w:webHidden/>
                   </w:rPr>
-                  <w:instrText xml:space="preserve"> PAGEREF _Toc505961384 \h </w:instrText>
+                  <w:instrText xml:space="preserve"> PAGEREF _Toc505987554 \h </w:instrText>
                 </w:r>
                 <w:r>
                   <w:rPr>
@@ -1045,6 +914,76 @@
             </w:p>
             <w:p>
               <w:pPr>
+                <w:pStyle w:val="TOC1"/>
+                <w:tabs>
+                  <w:tab w:val="right" w:leader="dot" w:pos="9350"/>
+                </w:tabs>
+                <w:rPr>
+                  <w:noProof/>
+                  <w:sz w:val="22"/>
+                  <w:szCs w:val="22"/>
+                </w:rPr>
+              </w:pPr>
+              <w:hyperlink w:anchor="_Toc505987555" w:history="1">
+                <w:r>
+                  <w:rPr>
+                    <w:rStyle w:val="Hyperlink"/>
+                    <w:noProof/>
+                  </w:rPr>
+                  <w:t>Installation and Configuration</w:t>
+                </w:r>
+                <w:r>
+                  <w:rPr>
+                    <w:noProof/>
+                    <w:webHidden/>
+                  </w:rPr>
+                  <w:tab/>
+                </w:r>
+                <w:r>
+                  <w:rPr>
+                    <w:noProof/>
+                    <w:webHidden/>
+                  </w:rPr>
+                  <w:fldChar w:fldCharType="begin"/>
+                </w:r>
+                <w:r>
+                  <w:rPr>
+                    <w:noProof/>
+                    <w:webHidden/>
+                  </w:rPr>
+                  <w:instrText xml:space="preserve"> PAGEREF _Toc505987555 \h </w:instrText>
+                </w:r>
+                <w:r>
+                  <w:rPr>
+                    <w:noProof/>
+                    <w:webHidden/>
+                  </w:rPr>
+                </w:r>
+                <w:r>
+                  <w:rPr>
+                    <w:noProof/>
+                    <w:webHidden/>
+                  </w:rPr>
+                  <w:fldChar w:fldCharType="separate"/>
+                </w:r>
+                <w:r>
+                  <w:rPr>
+                    <w:noProof/>
+                    <w:webHidden/>
+                  </w:rPr>
+                  <w:t>5</w:t>
+                </w:r>
+                <w:r>
+                  <w:rPr>
+                    <w:noProof/>
+                    <w:webHidden/>
+                  </w:rPr>
+                  <w:fldChar w:fldCharType="end"/>
+                </w:r>
+              </w:hyperlink>
+            </w:p>
+            <w:p>
+              <w:pPr>
                 <w:pStyle w:val="TOC2"/>
                 <w:tabs>
                   <w:tab w:val="right" w:leader="dot" w:pos="9350"/>
@@ -1055,7 +994,77 @@
                   <w:szCs w:val="22"/>
                 </w:rPr>
               </w:pPr>
-              <w:hyperlink w:anchor="_Toc505961385" w:history="1">
+              <w:hyperlink w:anchor="_Toc505987556" w:history="1">
+                <w:r>
+                  <w:rPr>
+                    <w:rStyle w:val="Hyperlink"/>
+                    <w:noProof/>
+                  </w:rPr>
+                  <w:t>PharmAid Configuration</w:t>
+                </w:r>
+                <w:r>
+                  <w:rPr>
+                    <w:noProof/>
+                    <w:webHidden/>
+                  </w:rPr>
+                  <w:tab/>
+                </w:r>
+                <w:r>
+                  <w:rPr>
+                    <w:noProof/>
+                    <w:webHidden/>
+                  </w:rPr>
+                  <w:fldChar w:fldCharType="begin"/>
+                </w:r>
+                <w:r>
+                  <w:rPr>
+                    <w:noProof/>
+                    <w:webHidden/>
+                  </w:rPr>
+                  <w:instrText xml:space="preserve"> PAGEREF _Toc505987556 \h </w:instrText>
+                </w:r>
+                <w:r>
+                  <w:rPr>
+                    <w:noProof/>
+                    <w:webHidden/>
+                  </w:rPr>
+                </w:r>
+                <w:r>
+                  <w:rPr>
+                    <w:noProof/>
+                    <w:webHidden/>
+                  </w:rPr>
+                  <w:fldChar w:fldCharType="separate"/>
+                </w:r>
+                <w:r>
+                  <w:rPr>
+                    <w:noProof/>
+                    <w:webHidden/>
+                  </w:rPr>
+                  <w:t>5</w:t>
+                </w:r>
+                <w:r>
+                  <w:rPr>
+                    <w:noProof/>
+                    <w:webHidden/>
+                  </w:rPr>
+                  <w:fldChar w:fldCharType="end"/>
+                </w:r>
+              </w:hyperlink>
+            </w:p>
+            <w:p>
+              <w:pPr>
+                <w:pStyle w:val="TOC2"/>
+                <w:tabs>
+                  <w:tab w:val="right" w:leader="dot" w:pos="9350"/>
+                </w:tabs>
+                <w:rPr>
+                  <w:noProof/>
+                  <w:sz w:val="22"/>
+                  <w:szCs w:val="22"/>
+                </w:rPr>
+              </w:pPr>
+              <w:hyperlink w:anchor="_Toc505987557" w:history="1">
                 <w:r>
                   <w:rPr>
                     <w:rStyle w:val="Hyperlink"/>
@@ -1082,7 +1091,7 @@
                     <w:noProof/>
                     <w:webHidden/>
                   </w:rPr>
-                  <w:instrText xml:space="preserve"> PAGEREF _Toc505961385 \h </w:instrText>
+                  <w:instrText xml:space="preserve"> PAGEREF _Toc505987557 \h </w:instrText>
                 </w:r>
                 <w:r>
                   <w:rPr>
@@ -1102,7 +1111,7 @@
                     <w:noProof/>
                     <w:webHidden/>
                   </w:rPr>
-                  <w:t>6</w:t>
+                  <w:t>7</w:t>
                 </w:r>
                 <w:r>
                   <w:rPr>
@@ -1125,7 +1134,7 @@
                   <w:szCs w:val="22"/>
                 </w:rPr>
               </w:pPr>
-              <w:hyperlink w:anchor="_Toc505961386" w:history="1">
+              <w:hyperlink w:anchor="_Toc505987558" w:history="1">
                 <w:r>
                   <w:rPr>
                     <w:rStyle w:val="Hyperlink"/>
@@ -1152,7 +1161,7 @@
                     <w:noProof/>
                     <w:webHidden/>
                   </w:rPr>
-                  <w:instrText xml:space="preserve"> PAGEREF _Toc505961386 \h </w:instrText>
+                  <w:instrText xml:space="preserve"> PAGEREF _Toc505987558 \h </w:instrText>
                 </w:r>
                 <w:r>
                   <w:rPr>
@@ -1172,7 +1181,7 @@
                     <w:noProof/>
                     <w:webHidden/>
                   </w:rPr>
-                  <w:t>8</w:t>
+                  <w:t>9</w:t>
                 </w:r>
                 <w:r>
                   <w:rPr>
@@ -1195,7 +1204,7 @@
                   <w:szCs w:val="22"/>
                 </w:rPr>
               </w:pPr>
-              <w:hyperlink w:anchor="_Toc505961387" w:history="1">
+              <w:hyperlink w:anchor="_Toc505987559" w:history="1">
                 <w:r>
                   <w:rPr>
                     <w:rStyle w:val="Hyperlink"/>
@@ -1222,7 +1231,7 @@
                     <w:noProof/>
                     <w:webHidden/>
                   </w:rPr>
-                  <w:instrText xml:space="preserve"> PAGEREF _Toc505961387 \h </w:instrText>
+                  <w:instrText xml:space="preserve"> PAGEREF _Toc505987559 \h </w:instrText>
                 </w:r>
                 <w:r>
                   <w:rPr>
@@ -1242,7 +1251,7 @@
                     <w:noProof/>
                     <w:webHidden/>
                   </w:rPr>
-                  <w:t>12</w:t>
+                  <w:t>13</w:t>
                 </w:r>
                 <w:r>
                   <w:rPr>
@@ -1265,7 +1274,7 @@
                   <w:szCs w:val="22"/>
                 </w:rPr>
               </w:pPr>
-              <w:hyperlink w:anchor="_Toc505961388" w:history="1">
+              <w:hyperlink w:anchor="_Toc505987560" w:history="1">
                 <w:r>
                   <w:rPr>
                     <w:rStyle w:val="Hyperlink"/>
@@ -1292,7 +1301,7 @@
                     <w:noProof/>
                     <w:webHidden/>
                   </w:rPr>
-                  <w:instrText xml:space="preserve"> PAGEREF _Toc505961388 \h </w:instrText>
+                  <w:instrText xml:space="preserve"> PAGEREF _Toc505987560 \h </w:instrText>
                 </w:r>
                 <w:r>
                   <w:rPr>
@@ -1312,7 +1321,7 @@
                     <w:noProof/>
                     <w:webHidden/>
                   </w:rPr>
-                  <w:t>12</w:t>
+                  <w:t>13</w:t>
                 </w:r>
                 <w:r>
                   <w:rPr>
@@ -1335,7 +1344,7 @@
                   <w:szCs w:val="22"/>
                 </w:rPr>
               </w:pPr>
-              <w:hyperlink w:anchor="_Toc505961389" w:history="1">
+              <w:hyperlink w:anchor="_Toc505987561" w:history="1">
                 <w:r>
                   <w:rPr>
                     <w:rStyle w:val="Hyperlink"/>
@@ -1362,77 +1371,7 @@
                     <w:noProof/>
                     <w:webHidden/>
                   </w:rPr>
-                  <w:instrText xml:space="preserve"> PAGEREF _Toc505961389 \h </w:instrText>
-                </w:r>
-                <w:r>
-                  <w:rPr>
-                    <w:noProof/>
-                    <w:webHidden/>
-                  </w:rPr>
-                </w:r>
-                <w:r>
-                  <w:rPr>
-                    <w:noProof/>
-                    <w:webHidden/>
-                  </w:rPr>
-                  <w:fldChar w:fldCharType="separate"/>
-                </w:r>
-                <w:r>
-                  <w:rPr>
-                    <w:noProof/>
-                    <w:webHidden/>
-                  </w:rPr>
-                  <w:t>14</w:t>
-                </w:r>
-                <w:r>
-                  <w:rPr>
-                    <w:noProof/>
-                    <w:webHidden/>
-                  </w:rPr>
-                  <w:fldChar w:fldCharType="end"/>
-                </w:r>
-              </w:hyperlink>
-            </w:p>
-            <w:p>
-              <w:pPr>
-                <w:pStyle w:val="TOC2"/>
-                <w:tabs>
-                  <w:tab w:val="right" w:leader="dot" w:pos="9350"/>
-                </w:tabs>
-                <w:rPr>
-                  <w:noProof/>
-                  <w:sz w:val="22"/>
-                  <w:szCs w:val="22"/>
-                </w:rPr>
-              </w:pPr>
-              <w:hyperlink w:anchor="_Toc505961390" w:history="1">
-                <w:r>
-                  <w:rPr>
-                    <w:rStyle w:val="Hyperlink"/>
-                    <w:noProof/>
-                  </w:rPr>
-                  <w:t>AlexaSpeechletAsync.cs</w:t>
-                </w:r>
-                <w:r>
-                  <w:rPr>
-                    <w:noProof/>
-                    <w:webHidden/>
-                  </w:rPr>
-                  <w:tab/>
-                </w:r>
-                <w:r>
-                  <w:rPr>
-                    <w:noProof/>
-                    <w:webHidden/>
-                  </w:rPr>
-                  <w:fldChar w:fldCharType="begin"/>
-                </w:r>
-                <w:r>
-                  <w:rPr>
-                    <w:noProof/>
-                    <w:webHidden/>
-                  </w:rPr>
-                  <w:instrText xml:space="preserve"> PAGEREF _Toc505961390 \h </w:instrText>
+                  <w:instrText xml:space="preserve"> PAGEREF _Toc505987561 \h </w:instrText>
                 </w:r>
                 <w:r>
                   <w:rPr>
@@ -1475,7 +1414,77 @@
                   <w:szCs w:val="22"/>
                 </w:rPr>
               </w:pPr>
-              <w:hyperlink w:anchor="_Toc505961391" w:history="1">
+              <w:hyperlink w:anchor="_Toc505987562" w:history="1">
+                <w:r>
+                  <w:rPr>
+                    <w:rStyle w:val="Hyperlink"/>
+                    <w:noProof/>
+                  </w:rPr>
+                  <w:t>AlexaSpeechletAsync.cs</w:t>
+                </w:r>
+                <w:r>
+                  <w:rPr>
+                    <w:noProof/>
+                    <w:webHidden/>
+                  </w:rPr>
+                  <w:tab/>
+                </w:r>
+                <w:r>
+                  <w:rPr>
+                    <w:noProof/>
+                    <w:webHidden/>
+                  </w:rPr>
+                  <w:fldChar w:fldCharType="begin"/>
+                </w:r>
+                <w:r>
+                  <w:rPr>
+                    <w:noProof/>
+                    <w:webHidden/>
+                  </w:rPr>
+                  <w:instrText xml:space="preserve"> PAGEREF _Toc505987562 \h </w:instrText>
+                </w:r>
+                <w:r>
+                  <w:rPr>
+                    <w:noProof/>
+                    <w:webHidden/>
+                  </w:rPr>
+                </w:r>
+                <w:r>
+                  <w:rPr>
+                    <w:noProof/>
+                    <w:webHidden/>
+                  </w:rPr>
+                  <w:fldChar w:fldCharType="separate"/>
+                </w:r>
+                <w:r>
+                  <w:rPr>
+                    <w:noProof/>
+                    <w:webHidden/>
+                  </w:rPr>
+                  <w:t>16</w:t>
+                </w:r>
+                <w:r>
+                  <w:rPr>
+                    <w:noProof/>
+                    <w:webHidden/>
+                  </w:rPr>
+                  <w:fldChar w:fldCharType="end"/>
+                </w:r>
+              </w:hyperlink>
+            </w:p>
+            <w:p>
+              <w:pPr>
+                <w:pStyle w:val="TOC2"/>
+                <w:tabs>
+                  <w:tab w:val="right" w:leader="dot" w:pos="9350"/>
+                </w:tabs>
+                <w:rPr>
+                  <w:noProof/>
+                  <w:sz w:val="22"/>
+                  <w:szCs w:val="22"/>
+                </w:rPr>
+              </w:pPr>
+              <w:hyperlink w:anchor="_Toc505987563" w:history="1">
                 <w:r>
                   <w:rPr>
                     <w:rStyle w:val="Hyperlink"/>
@@ -1502,7 +1511,7 @@
                     <w:noProof/>
                     <w:webHidden/>
                   </w:rPr>
-                  <w:instrText xml:space="preserve"> PAGEREF _Toc505961391 \h </w:instrText>
+                  <w:instrText xml:space="preserve"> PAGEREF _Toc505987563 \h </w:instrText>
                 </w:r>
                 <w:r>
                   <w:rPr>
@@ -1522,7 +1531,7 @@
                     <w:noProof/>
                     <w:webHidden/>
                   </w:rPr>
-                  <w:t>18</w:t>
+                  <w:t>19</w:t>
                 </w:r>
                 <w:r>
                   <w:rPr>
@@ -1545,7 +1554,7 @@
                   <w:szCs w:val="22"/>
                 </w:rPr>
               </w:pPr>
-              <w:hyperlink w:anchor="_Toc505961392" w:history="1">
+              <w:hyperlink w:anchor="_Toc505987564" w:history="1">
                 <w:r>
                   <w:rPr>
                     <w:rStyle w:val="Hyperlink"/>
@@ -1572,7 +1581,7 @@
                     <w:noProof/>
                     <w:webHidden/>
                   </w:rPr>
-                  <w:instrText xml:space="preserve"> PAGEREF _Toc505961392 \h </w:instrText>
+                  <w:instrText xml:space="preserve"> PAGEREF _Toc505987564 \h </w:instrText>
                 </w:r>
                 <w:r>
                   <w:rPr>
@@ -1592,7 +1601,7 @@
                     <w:noProof/>
                     <w:webHidden/>
                   </w:rPr>
-                  <w:t>21</w:t>
+                  <w:t>22</w:t>
                 </w:r>
                 <w:r>
                   <w:rPr>
@@ -1615,7 +1624,7 @@
                   <w:szCs w:val="22"/>
                 </w:rPr>
               </w:pPr>
-              <w:hyperlink w:anchor="_Toc505961393" w:history="1">
+              <w:hyperlink w:anchor="_Toc505987565" w:history="1">
                 <w:r>
                   <w:rPr>
                     <w:rStyle w:val="Hyperlink"/>
@@ -1642,77 +1651,7 @@
                     <w:noProof/>
                     <w:webHidden/>
                   </w:rPr>
-                  <w:instrText xml:space="preserve"> PAGEREF _Toc505961393 \h </w:instrText>
-                </w:r>
-                <w:r>
-                  <w:rPr>
-                    <w:noProof/>
-                    <w:webHidden/>
-                  </w:rPr>
-                </w:r>
-                <w:r>
-                  <w:rPr>
-                    <w:noProof/>
-                    <w:webHidden/>
-                  </w:rPr>
-                  <w:fldChar w:fldCharType="separate"/>
-                </w:r>
-                <w:r>
-                  <w:rPr>
-                    <w:noProof/>
-                    <w:webHidden/>
-                  </w:rPr>
-                  <w:t>24</w:t>
-                </w:r>
-                <w:r>
-                  <w:rPr>
-                    <w:noProof/>
-                    <w:webHidden/>
-                  </w:rPr>
-                  <w:fldChar w:fldCharType="end"/>
-                </w:r>
-              </w:hyperlink>
-            </w:p>
-            <w:p>
-              <w:pPr>
-                <w:pStyle w:val="TOC2"/>
-                <w:tabs>
-                  <w:tab w:val="right" w:leader="dot" w:pos="9350"/>
-                </w:tabs>
-                <w:rPr>
-                  <w:noProof/>
-                  <w:sz w:val="22"/>
-                  <w:szCs w:val="22"/>
-                </w:rPr>
-              </w:pPr>
-              <w:hyperlink w:anchor="_Toc505961394" w:history="1">
-                <w:r>
-                  <w:rPr>
-                    <w:rStyle w:val="Hyperlink"/>
-                    <w:noProof/>
-                  </w:rPr>
-                  <w:t>AlexaImagesController.cs</w:t>
-                </w:r>
-                <w:r>
-                  <w:rPr>
-                    <w:noProof/>
-                    <w:webHidden/>
-                  </w:rPr>
-                  <w:tab/>
-                </w:r>
-                <w:r>
-                  <w:rPr>
-                    <w:noProof/>
-                    <w:webHidden/>
-                  </w:rPr>
-                  <w:fldChar w:fldCharType="begin"/>
-                </w:r>
-                <w:r>
-                  <w:rPr>
-                    <w:noProof/>
-                    <w:webHidden/>
-                  </w:rPr>
-                  <w:instrText xml:space="preserve"> PAGEREF _Toc505961394 \h </w:instrText>
+                  <w:instrText xml:space="preserve"> PAGEREF _Toc505987565 \h </w:instrText>
                 </w:r>
                 <w:r>
                   <w:rPr>
@@ -1755,13 +1694,13 @@
                   <w:szCs w:val="22"/>
                 </w:rPr>
               </w:pPr>
-              <w:hyperlink w:anchor="_Toc505961395" w:history="1">
+              <w:hyperlink w:anchor="_Toc505987566" w:history="1">
                 <w:r>
                   <w:rPr>
                     <w:rStyle w:val="Hyperlink"/>
                     <w:noProof/>
                   </w:rPr>
-                  <w:t>Main Website Page (HTML)</w:t>
+                  <w:t>AlexaImagesController.cs</w:t>
                 </w:r>
                 <w:r>
                   <w:rPr>
@@ -1782,7 +1721,7 @@
                     <w:noProof/>
                     <w:webHidden/>
                   </w:rPr>
-                  <w:instrText xml:space="preserve"> PAGEREF _Toc505961395 \h </w:instrText>
+                  <w:instrText xml:space="preserve"> PAGEREF _Toc505987566 \h </w:instrText>
                 </w:r>
                 <w:r>
                   <w:rPr>
@@ -1815,7 +1754,7 @@
             </w:p>
             <w:p>
               <w:pPr>
-                <w:pStyle w:val="TOC3"/>
+                <w:pStyle w:val="TOC2"/>
                 <w:tabs>
                   <w:tab w:val="right" w:leader="dot" w:pos="9350"/>
                 </w:tabs>
@@ -1825,13 +1764,13 @@
                   <w:szCs w:val="22"/>
                 </w:rPr>
               </w:pPr>
-              <w:hyperlink w:anchor="_Toc505961396" w:history="1">
+              <w:hyperlink w:anchor="_Toc505987567" w:history="1">
                 <w:r>
                   <w:rPr>
                     <w:rStyle w:val="Hyperlink"/>
                     <w:noProof/>
                   </w:rPr>
-                  <w:t>default.htm</w:t>
+                  <w:t>Main Website Page (HTML)</w:t>
                 </w:r>
                 <w:r>
                   <w:rPr>
@@ -1852,77 +1791,7 @@
                     <w:noProof/>
                     <w:webHidden/>
                   </w:rPr>
-                  <w:instrText xml:space="preserve"> PAGEREF _Toc505961396 \h </w:instrText>
-                </w:r>
-                <w:r>
-                  <w:rPr>
-                    <w:noProof/>
-                    <w:webHidden/>
-                  </w:rPr>
-                </w:r>
-                <w:r>
-                  <w:rPr>
-                    <w:noProof/>
-                    <w:webHidden/>
-                  </w:rPr>
-                  <w:fldChar w:fldCharType="separate"/>
-                </w:r>
-                <w:r>
-                  <w:rPr>
-                    <w:noProof/>
-                    <w:webHidden/>
-                  </w:rPr>
-                  <w:t>26</w:t>
-                </w:r>
-                <w:r>
-                  <w:rPr>
-                    <w:noProof/>
-                    <w:webHidden/>
-                  </w:rPr>
-                  <w:fldChar w:fldCharType="end"/>
-                </w:r>
-              </w:hyperlink>
-            </w:p>
-            <w:p>
-              <w:pPr>
-                <w:pStyle w:val="TOC3"/>
-                <w:tabs>
-                  <w:tab w:val="right" w:leader="dot" w:pos="9350"/>
-                </w:tabs>
-                <w:rPr>
-                  <w:noProof/>
-                  <w:sz w:val="22"/>
-                  <w:szCs w:val="22"/>
-                </w:rPr>
-              </w:pPr>
-              <w:hyperlink w:anchor="_Toc505961397" w:history="1">
-                <w:r>
-                  <w:rPr>
-                    <w:rStyle w:val="Hyperlink"/>
-                    <w:noProof/>
-                  </w:rPr>
-                  <w:t>privacy.htm</w:t>
-                </w:r>
-                <w:r>
-                  <w:rPr>
-                    <w:noProof/>
-                    <w:webHidden/>
-                  </w:rPr>
-                  <w:tab/>
-                </w:r>
-                <w:r>
-                  <w:rPr>
-                    <w:noProof/>
-                    <w:webHidden/>
-                  </w:rPr>
-                  <w:fldChar w:fldCharType="begin"/>
-                </w:r>
-                <w:r>
-                  <w:rPr>
-                    <w:noProof/>
-                    <w:webHidden/>
-                  </w:rPr>
-                  <w:instrText xml:space="preserve"> PAGEREF _Toc505961397 \h </w:instrText>
+                  <w:instrText xml:space="preserve"> PAGEREF _Toc505987567 \h </w:instrText>
                 </w:r>
                 <w:r>
                   <w:rPr>
@@ -1965,13 +1834,13 @@
                   <w:szCs w:val="22"/>
                 </w:rPr>
               </w:pPr>
-              <w:hyperlink w:anchor="_Toc505961398" w:history="1">
+              <w:hyperlink w:anchor="_Toc505987568" w:history="1">
                 <w:r>
                   <w:rPr>
                     <w:rStyle w:val="Hyperlink"/>
                     <w:noProof/>
                   </w:rPr>
-                  <w:t>terms.htm</w:t>
+                  <w:t>default.htm</w:t>
                 </w:r>
                 <w:r>
                   <w:rPr>
@@ -1992,7 +1861,7 @@
                     <w:noProof/>
                     <w:webHidden/>
                   </w:rPr>
-                  <w:instrText xml:space="preserve"> PAGEREF _Toc505961398 \h </w:instrText>
+                  <w:instrText xml:space="preserve"> PAGEREF _Toc505987568 \h </w:instrText>
                 </w:r>
                 <w:r>
                   <w:rPr>
@@ -2025,7 +1894,7 @@
             </w:p>
             <w:p>
               <w:pPr>
-                <w:pStyle w:val="TOC1"/>
+                <w:pStyle w:val="TOC3"/>
                 <w:tabs>
                   <w:tab w:val="right" w:leader="dot" w:pos="9350"/>
                 </w:tabs>
@@ -2035,13 +1904,13 @@
                   <w:szCs w:val="22"/>
                 </w:rPr>
               </w:pPr>
-              <w:hyperlink w:anchor="_Toc505961399" w:history="1">
+              <w:hyperlink w:anchor="_Toc505987569" w:history="1">
                 <w:r>
                   <w:rPr>
                     <w:rStyle w:val="Hyperlink"/>
                     <w:noProof/>
                   </w:rPr>
-                  <w:t>PharmAid Packages Used</w:t>
+                  <w:t>privacy.htm</w:t>
                 </w:r>
                 <w:r>
                   <w:rPr>
@@ -2062,7 +1931,7 @@
                     <w:noProof/>
                     <w:webHidden/>
                   </w:rPr>
-                  <w:instrText xml:space="preserve"> PAGEREF _Toc505961399 \h </w:instrText>
+                  <w:instrText xml:space="preserve"> PAGEREF _Toc505987569 \h </w:instrText>
                 </w:r>
                 <w:r>
                   <w:rPr>
@@ -2095,7 +1964,7 @@
             </w:p>
             <w:p>
               <w:pPr>
-                <w:pStyle w:val="TOC2"/>
+                <w:pStyle w:val="TOC3"/>
                 <w:tabs>
                   <w:tab w:val="right" w:leader="dot" w:pos="9350"/>
                 </w:tabs>
@@ -2105,13 +1974,13 @@
                   <w:szCs w:val="22"/>
                 </w:rPr>
               </w:pPr>
-              <w:hyperlink w:anchor="_Toc505961400" w:history="1">
+              <w:hyperlink w:anchor="_Toc505987570" w:history="1">
                 <w:r>
                   <w:rPr>
                     <w:rStyle w:val="Hyperlink"/>
                     <w:noProof/>
                   </w:rPr>
-                  <w:t>packages.config</w:t>
+                  <w:t>terms.htm</w:t>
                 </w:r>
                 <w:r>
                   <w:rPr>
@@ -2132,7 +2001,7 @@
                     <w:noProof/>
                     <w:webHidden/>
                   </w:rPr>
-                  <w:instrText xml:space="preserve"> PAGEREF _Toc505961400 \h </w:instrText>
+                  <w:instrText xml:space="preserve"> PAGEREF _Toc505987570 \h </w:instrText>
                 </w:r>
                 <w:r>
                   <w:rPr>
@@ -2175,13 +2044,13 @@
                   <w:szCs w:val="22"/>
                 </w:rPr>
               </w:pPr>
-              <w:hyperlink w:anchor="_Toc505961401" w:history="1">
+              <w:hyperlink w:anchor="_Toc505987571" w:history="1">
                 <w:r>
                   <w:rPr>
                     <w:rStyle w:val="Hyperlink"/>
                     <w:noProof/>
                   </w:rPr>
-                  <w:t>PharmApi Code</w:t>
+                  <w:t>PharmAid Packages Used</w:t>
                 </w:r>
                 <w:r>
                   <w:rPr>
@@ -2202,7 +2071,7 @@
                     <w:noProof/>
                     <w:webHidden/>
                   </w:rPr>
-                  <w:instrText xml:space="preserve"> PAGEREF _Toc505961401 \h </w:instrText>
+                  <w:instrText xml:space="preserve"> PAGEREF _Toc505987571 \h </w:instrText>
                 </w:r>
                 <w:r>
                   <w:rPr>
@@ -2245,13 +2114,13 @@
                   <w:szCs w:val="22"/>
                 </w:rPr>
               </w:pPr>
-              <w:hyperlink w:anchor="_Toc505961402" w:history="1">
+              <w:hyperlink w:anchor="_Toc505987572" w:history="1">
                 <w:r>
                   <w:rPr>
                     <w:rStyle w:val="Hyperlink"/>
                     <w:noProof/>
                   </w:rPr>
-                  <w:t>PAFunc1.cs</w:t>
+                  <w:t>packages.config</w:t>
                 </w:r>
                 <w:r>
                   <w:rPr>
@@ -2272,7 +2141,7 @@
                     <w:noProof/>
                     <w:webHidden/>
                   </w:rPr>
-                  <w:instrText xml:space="preserve"> PAGEREF _Toc505961402 \h </w:instrText>
+                  <w:instrText xml:space="preserve"> PAGEREF _Toc505987572 \h </w:instrText>
                 </w:r>
                 <w:r>
                   <w:rPr>
@@ -2315,7 +2184,147 @@
                   <w:szCs w:val="22"/>
                 </w:rPr>
               </w:pPr>
-              <w:hyperlink w:anchor="_Toc505961403" w:history="1">
+              <w:hyperlink w:anchor="_Toc505987573" w:history="1">
+                <w:r>
+                  <w:rPr>
+                    <w:rStyle w:val="Hyperlink"/>
+                    <w:noProof/>
+                  </w:rPr>
+                  <w:t>PharmApi Code</w:t>
+                </w:r>
+                <w:r>
+                  <w:rPr>
+                    <w:noProof/>
+                    <w:webHidden/>
+                  </w:rPr>
+                  <w:tab/>
+                </w:r>
+                <w:r>
+                  <w:rPr>
+                    <w:noProof/>
+                    <w:webHidden/>
+                  </w:rPr>
+                  <w:fldChar w:fldCharType="begin"/>
+                </w:r>
+                <w:r>
+                  <w:rPr>
+                    <w:noProof/>
+                    <w:webHidden/>
+                  </w:rPr>
+                  <w:instrText xml:space="preserve"> PAGEREF _Toc505987573 \h </w:instrText>
+                </w:r>
+                <w:r>
+                  <w:rPr>
+                    <w:noProof/>
+                    <w:webHidden/>
+                  </w:rPr>
+                </w:r>
+                <w:r>
+                  <w:rPr>
+                    <w:noProof/>
+                    <w:webHidden/>
+                  </w:rPr>
+                  <w:fldChar w:fldCharType="separate"/>
+                </w:r>
+                <w:r>
+                  <w:rPr>
+                    <w:noProof/>
+                    <w:webHidden/>
+                  </w:rPr>
+                  <w:t>30</w:t>
+                </w:r>
+                <w:r>
+                  <w:rPr>
+                    <w:noProof/>
+                    <w:webHidden/>
+                  </w:rPr>
+                  <w:fldChar w:fldCharType="end"/>
+                </w:r>
+              </w:hyperlink>
+            </w:p>
+            <w:p>
+              <w:pPr>
+                <w:pStyle w:val="TOC2"/>
+                <w:tabs>
+                  <w:tab w:val="right" w:leader="dot" w:pos="9350"/>
+                </w:tabs>
+                <w:rPr>
+                  <w:noProof/>
+                  <w:sz w:val="22"/>
+                  <w:szCs w:val="22"/>
+                </w:rPr>
+              </w:pPr>
+              <w:hyperlink w:anchor="_Toc505987574" w:history="1">
+                <w:r>
+                  <w:rPr>
+                    <w:rStyle w:val="Hyperlink"/>
+                    <w:noProof/>
+                  </w:rPr>
+                  <w:t>PAFunc1.cs</w:t>
+                </w:r>
+                <w:r>
+                  <w:rPr>
+                    <w:noProof/>
+                    <w:webHidden/>
+                  </w:rPr>
+                  <w:tab/>
+                </w:r>
+                <w:r>
+                  <w:rPr>
+                    <w:noProof/>
+                    <w:webHidden/>
+                  </w:rPr>
+                  <w:fldChar w:fldCharType="begin"/>
+                </w:r>
+                <w:r>
+                  <w:rPr>
+                    <w:noProof/>
+                    <w:webHidden/>
+                  </w:rPr>
+                  <w:instrText xml:space="preserve"> PAGEREF _Toc505987574 \h </w:instrText>
+                </w:r>
+                <w:r>
+                  <w:rPr>
+                    <w:noProof/>
+                    <w:webHidden/>
+                  </w:rPr>
+                </w:r>
+                <w:r>
+                  <w:rPr>
+                    <w:noProof/>
+                    <w:webHidden/>
+                  </w:rPr>
+                  <w:fldChar w:fldCharType="separate"/>
+                </w:r>
+                <w:r>
+                  <w:rPr>
+                    <w:noProof/>
+                    <w:webHidden/>
+                  </w:rPr>
+                  <w:t>30</w:t>
+                </w:r>
+                <w:r>
+                  <w:rPr>
+                    <w:noProof/>
+                    <w:webHidden/>
+                  </w:rPr>
+                  <w:fldChar w:fldCharType="end"/>
+                </w:r>
+              </w:hyperlink>
+            </w:p>
+            <w:p>
+              <w:pPr>
+                <w:pStyle w:val="TOC1"/>
+                <w:tabs>
+                  <w:tab w:val="right" w:leader="dot" w:pos="9350"/>
+                </w:tabs>
+                <w:rPr>
+                  <w:noProof/>
+                  <w:sz w:val="22"/>
+                  <w:szCs w:val="22"/>
+                </w:rPr>
+              </w:pPr>
+              <w:hyperlink w:anchor="_Toc505987575" w:history="1">
                 <w:r>
                   <w:rPr>
                     <w:rStyle w:val="Hyperlink"/>
@@ -2342,7 +2351,7 @@
                     <w:noProof/>
                     <w:webHidden/>
                   </w:rPr>
-                  <w:instrText xml:space="preserve"> PAGEREF _Toc505961403 \h </w:instrText>
+                  <w:instrText xml:space="preserve"> PAGEREF _Toc505987575 \h </w:instrText>
                 </w:r>
                 <w:r>
                   <w:rPr>
@@ -2362,7 +2371,7 @@
                     <w:noProof/>
                     <w:webHidden/>
                   </w:rPr>
-                  <w:t>31</w:t>
+                  <w:t>32</w:t>
                 </w:r>
                 <w:r>
                   <w:rPr>
@@ -2385,7 +2394,7 @@
                   <w:szCs w:val="22"/>
                 </w:rPr>
               </w:pPr>
-              <w:hyperlink w:anchor="_Toc505961404" w:history="1">
+              <w:hyperlink w:anchor="_Toc505987576" w:history="1">
                 <w:r>
                   <w:rPr>
                     <w:rStyle w:val="Hyperlink"/>
@@ -2412,7 +2421,7 @@
                     <w:noProof/>
                     <w:webHidden/>
                   </w:rPr>
-                  <w:instrText xml:space="preserve"> PAGEREF _Toc505961404 \h </w:instrText>
+                  <w:instrText xml:space="preserve"> PAGEREF _Toc505987576 \h </w:instrText>
                 </w:r>
                 <w:r>
                   <w:rPr>
@@ -2432,7 +2441,7 @@
                     <w:noProof/>
                     <w:webHidden/>
                   </w:rPr>
-                  <w:t>31</w:t>
+                  <w:t>32</w:t>
                 </w:r>
                 <w:r>
                   <w:rPr>
@@ -2455,7 +2464,7 @@
                   <w:szCs w:val="22"/>
                 </w:rPr>
               </w:pPr>
-              <w:hyperlink w:anchor="_Toc505961405" w:history="1">
+              <w:hyperlink w:anchor="_Toc505987577" w:history="1">
                 <w:r>
                   <w:rPr>
                     <w:rStyle w:val="Hyperlink"/>
@@ -2482,7 +2491,7 @@
                     <w:noProof/>
                     <w:webHidden/>
                   </w:rPr>
-                  <w:instrText xml:space="preserve"> PAGEREF _Toc505961405 \h </w:instrText>
+                  <w:instrText xml:space="preserve"> PAGEREF _Toc505987577 \h </w:instrText>
                 </w:r>
                 <w:r>
                   <w:rPr>
@@ -2502,7 +2511,7 @@
                     <w:noProof/>
                     <w:webHidden/>
                   </w:rPr>
-                  <w:t>33</w:t>
+                  <w:t>34</w:t>
                 </w:r>
                 <w:r>
                   <w:rPr>
@@ -2525,7 +2534,7 @@
                   <w:szCs w:val="22"/>
                 </w:rPr>
               </w:pPr>
-              <w:hyperlink w:anchor="_Toc505961406" w:history="1">
+              <w:hyperlink w:anchor="_Toc505987578" w:history="1">
                 <w:r>
                   <w:rPr>
                     <w:rStyle w:val="Hyperlink"/>
@@ -2552,147 +2561,7 @@
                     <w:noProof/>
                     <w:webHidden/>
                   </w:rPr>
-                  <w:instrText xml:space="preserve"> PAGEREF _Toc505961406 \h </w:instrText>
-                </w:r>
-                <w:r>
-                  <w:rPr>
-                    <w:noProof/>
-                    <w:webHidden/>
-                  </w:rPr>
-                </w:r>
-                <w:r>
-                  <w:rPr>
-                    <w:noProof/>
-                    <w:webHidden/>
-                  </w:rPr>
-                  <w:fldChar w:fldCharType="separate"/>
-                </w:r>
-                <w:r>
-                  <w:rPr>
-                    <w:noProof/>
-                    <w:webHidden/>
-                  </w:rPr>
-                  <w:t>35</w:t>
-                </w:r>
-                <w:r>
-                  <w:rPr>
-                    <w:noProof/>
-                    <w:webHidden/>
-                  </w:rPr>
-                  <w:fldChar w:fldCharType="end"/>
-                </w:r>
-              </w:hyperlink>
-            </w:p>
-            <w:p>
-              <w:pPr>
-                <w:pStyle w:val="TOC2"/>
-                <w:tabs>
-                  <w:tab w:val="right" w:leader="dot" w:pos="9350"/>
-                </w:tabs>
-                <w:rPr>
-                  <w:noProof/>
-                  <w:sz w:val="22"/>
-                  <w:szCs w:val="22"/>
-                </w:rPr>
-              </w:pPr>
-              <w:hyperlink w:anchor="_Toc505961407" w:history="1">
-                <w:r>
-                  <w:rPr>
-                    <w:rStyle w:val="Hyperlink"/>
-                    <w:noProof/>
-                  </w:rPr>
-                  <w:t>PharmAid Results</w:t>
-                </w:r>
-                <w:r>
-                  <w:rPr>
-                    <w:noProof/>
-                    <w:webHidden/>
-                  </w:rPr>
-                  <w:tab/>
-                </w:r>
-                <w:r>
-                  <w:rPr>
-                    <w:noProof/>
-                    <w:webHidden/>
-                  </w:rPr>
-                  <w:fldChar w:fldCharType="begin"/>
-                </w:r>
-                <w:r>
-                  <w:rPr>
-                    <w:noProof/>
-                    <w:webHidden/>
-                  </w:rPr>
-                  <w:instrText xml:space="preserve"> PAGEREF _Toc505961407 \h </w:instrText>
-                </w:r>
-                <w:r>
-                  <w:rPr>
-                    <w:noProof/>
-                    <w:webHidden/>
-                  </w:rPr>
-                </w:r>
-                <w:r>
-                  <w:rPr>
-                    <w:noProof/>
-                    <w:webHidden/>
-                  </w:rPr>
-                  <w:fldChar w:fldCharType="separate"/>
-                </w:r>
-                <w:r>
-                  <w:rPr>
-                    <w:noProof/>
-                    <w:webHidden/>
-                  </w:rPr>
-                  <w:t>35</w:t>
-                </w:r>
-                <w:r>
-                  <w:rPr>
-                    <w:noProof/>
-                    <w:webHidden/>
-                  </w:rPr>
-                  <w:fldChar w:fldCharType="end"/>
-                </w:r>
-              </w:hyperlink>
-            </w:p>
-            <w:p>
-              <w:pPr>
-                <w:pStyle w:val="TOC2"/>
-                <w:tabs>
-                  <w:tab w:val="right" w:leader="dot" w:pos="9350"/>
-                </w:tabs>
-                <w:rPr>
-                  <w:noProof/>
-                  <w:sz w:val="22"/>
-                  <w:szCs w:val="22"/>
-                </w:rPr>
-              </w:pPr>
-              <w:hyperlink w:anchor="_Toc505961408" w:history="1">
-                <w:r>
-                  <w:rPr>
-                    <w:rStyle w:val="Hyperlink"/>
-                    <w:noProof/>
-                  </w:rPr>
-                  <w:t>PharmApi Results</w:t>
-                </w:r>
-                <w:r>
-                  <w:rPr>
-                    <w:noProof/>
-                    <w:webHidden/>
-                  </w:rPr>
-                  <w:tab/>
-                </w:r>
-                <w:r>
-                  <w:rPr>
-                    <w:noProof/>
-                    <w:webHidden/>
-                  </w:rPr>
-                  <w:fldChar w:fldCharType="begin"/>
-                </w:r>
-                <w:r>
-                  <w:rPr>
-                    <w:noProof/>
-                    <w:webHidden/>
-                  </w:rPr>
-                  <w:instrText xml:space="preserve"> PAGEREF _Toc505961408 \h </w:instrText>
+                  <w:instrText xml:space="preserve"> PAGEREF _Toc505987578 \h </w:instrText>
                 </w:r>
                 <w:r>
                   <w:rPr>
@@ -2735,13 +2604,13 @@
                   <w:szCs w:val="22"/>
                 </w:rPr>
               </w:pPr>
-              <w:hyperlink w:anchor="_Toc505961409" w:history="1">
+              <w:hyperlink w:anchor="_Toc505987579" w:history="1">
                 <w:r>
                   <w:rPr>
                     <w:rStyle w:val="Hyperlink"/>
                     <w:noProof/>
                   </w:rPr>
-                  <w:t>Show PharmAid Alexa Skill Results</w:t>
+                  <w:t>PharmAid Results</w:t>
                 </w:r>
                 <w:r>
                   <w:rPr>
@@ -2762,7 +2631,77 @@
                     <w:noProof/>
                     <w:webHidden/>
                   </w:rPr>
-                  <w:instrText xml:space="preserve"> PAGEREF _Toc505961409 \h </w:instrText>
+                  <w:instrText xml:space="preserve"> PAGEREF _Toc505987579 \h </w:instrText>
+                </w:r>
+                <w:r>
+                  <w:rPr>
+                    <w:noProof/>
+                    <w:webHidden/>
+                  </w:rPr>
+                </w:r>
+                <w:r>
+                  <w:rPr>
+                    <w:noProof/>
+                    <w:webHidden/>
+                  </w:rPr>
+                  <w:fldChar w:fldCharType="separate"/>
+                </w:r>
+                <w:r>
+                  <w:rPr>
+                    <w:noProof/>
+                    <w:webHidden/>
+                  </w:rPr>
+                  <w:t>36</w:t>
+                </w:r>
+                <w:r>
+                  <w:rPr>
+                    <w:noProof/>
+                    <w:webHidden/>
+                  </w:rPr>
+                  <w:fldChar w:fldCharType="end"/>
+                </w:r>
+              </w:hyperlink>
+            </w:p>
+            <w:p>
+              <w:pPr>
+                <w:pStyle w:val="TOC2"/>
+                <w:tabs>
+                  <w:tab w:val="right" w:leader="dot" w:pos="9350"/>
+                </w:tabs>
+                <w:rPr>
+                  <w:noProof/>
+                  <w:sz w:val="22"/>
+                  <w:szCs w:val="22"/>
+                </w:rPr>
+              </w:pPr>
+              <w:hyperlink w:anchor="_Toc505987580" w:history="1">
+                <w:r>
+                  <w:rPr>
+                    <w:rStyle w:val="Hyperlink"/>
+                    <w:noProof/>
+                  </w:rPr>
+                  <w:t>PharmApi Results</w:t>
+                </w:r>
+                <w:r>
+                  <w:rPr>
+                    <w:noProof/>
+                    <w:webHidden/>
+                  </w:rPr>
+                  <w:tab/>
+                </w:r>
+                <w:r>
+                  <w:rPr>
+                    <w:noProof/>
+                    <w:webHidden/>
+                  </w:rPr>
+                  <w:fldChar w:fldCharType="begin"/>
+                </w:r>
+                <w:r>
+                  <w:rPr>
+                    <w:noProof/>
+                    <w:webHidden/>
+                  </w:rPr>
+                  <w:instrText xml:space="preserve"> PAGEREF _Toc505987580 \h </w:instrText>
                 </w:r>
                 <w:r>
                   <w:rPr>
@@ -2795,7 +2734,7 @@
             </w:p>
             <w:p>
               <w:pPr>
-                <w:pStyle w:val="TOC1"/>
+                <w:pStyle w:val="TOC2"/>
                 <w:tabs>
                   <w:tab w:val="right" w:leader="dot" w:pos="9350"/>
                 </w:tabs>
@@ -2805,13 +2744,13 @@
                   <w:szCs w:val="22"/>
                 </w:rPr>
               </w:pPr>
-              <w:hyperlink w:anchor="_Toc505961410" w:history="1">
+              <w:hyperlink w:anchor="_Toc505987581" w:history="1">
                 <w:r>
                   <w:rPr>
                     <w:rStyle w:val="Hyperlink"/>
                     <w:noProof/>
                   </w:rPr>
-                  <w:t>Summary</w:t>
+                  <w:t>Show PharmAid Alexa Skill Results</w:t>
                 </w:r>
                 <w:r>
                   <w:rPr>
@@ -2832,7 +2771,7 @@
                     <w:noProof/>
                     <w:webHidden/>
                   </w:rPr>
-                  <w:instrText xml:space="preserve"> PAGEREF _Toc505961410 \h </w:instrText>
+                  <w:instrText xml:space="preserve"> PAGEREF _Toc505987581 \h </w:instrText>
                 </w:r>
                 <w:r>
                   <w:rPr>
@@ -2865,7 +2804,7 @@
             </w:p>
             <w:p>
               <w:pPr>
-                <w:pStyle w:val="TOC2"/>
+                <w:pStyle w:val="TOC1"/>
                 <w:tabs>
                   <w:tab w:val="right" w:leader="dot" w:pos="9350"/>
                 </w:tabs>
@@ -2875,13 +2814,13 @@
                   <w:szCs w:val="22"/>
                 </w:rPr>
               </w:pPr>
-              <w:hyperlink w:anchor="_Toc505961411" w:history="1">
+              <w:hyperlink w:anchor="_Toc505987582" w:history="1">
                 <w:r>
                   <w:rPr>
                     <w:rStyle w:val="Hyperlink"/>
                     <w:noProof/>
                   </w:rPr>
-                  <w:t>Lessons Learned</w:t>
+                  <w:t>Summary</w:t>
                 </w:r>
                 <w:r>
                   <w:rPr>
@@ -2902,77 +2841,7 @@
                     <w:noProof/>
                     <w:webHidden/>
                   </w:rPr>
-                  <w:instrText xml:space="preserve"> PAGEREF _Toc505961411 \h </w:instrText>
-                </w:r>
-                <w:r>
-                  <w:rPr>
-                    <w:noProof/>
-                    <w:webHidden/>
-                  </w:rPr>
-                </w:r>
-                <w:r>
-                  <w:rPr>
-                    <w:noProof/>
-                    <w:webHidden/>
-                  </w:rPr>
-                  <w:fldChar w:fldCharType="separate"/>
-                </w:r>
-                <w:r>
-                  <w:rPr>
-                    <w:noProof/>
-                    <w:webHidden/>
-                  </w:rPr>
-                  <w:t>38</w:t>
-                </w:r>
-                <w:r>
-                  <w:rPr>
-                    <w:noProof/>
-                    <w:webHidden/>
-                  </w:rPr>
-                  <w:fldChar w:fldCharType="end"/>
-                </w:r>
-              </w:hyperlink>
-            </w:p>
-            <w:p>
-              <w:pPr>
-                <w:pStyle w:val="TOC2"/>
-                <w:tabs>
-                  <w:tab w:val="right" w:leader="dot" w:pos="9350"/>
-                </w:tabs>
-                <w:rPr>
-                  <w:noProof/>
-                  <w:sz w:val="22"/>
-                  <w:szCs w:val="22"/>
-                </w:rPr>
-              </w:pPr>
-              <w:hyperlink w:anchor="_Toc505961412" w:history="1">
-                <w:r>
-                  <w:rPr>
-                    <w:rStyle w:val="Hyperlink"/>
-                    <w:noProof/>
-                  </w:rPr>
-                  <w:t>What Next?</w:t>
-                </w:r>
-                <w:r>
-                  <w:rPr>
-                    <w:noProof/>
-                    <w:webHidden/>
-                  </w:rPr>
-                  <w:tab/>
-                </w:r>
-                <w:r>
-                  <w:rPr>
-                    <w:noProof/>
-                    <w:webHidden/>
-                  </w:rPr>
-                  <w:fldChar w:fldCharType="begin"/>
-                </w:r>
-                <w:r>
-                  <w:rPr>
-                    <w:noProof/>
-                    <w:webHidden/>
-                  </w:rPr>
-                  <w:instrText xml:space="preserve"> PAGEREF _Toc505961412 \h </w:instrText>
+                  <w:instrText xml:space="preserve"> PAGEREF _Toc505987582 \h </w:instrText>
                 </w:r>
                 <w:r>
                   <w:rPr>
@@ -3005,6 +2874,146 @@
             </w:p>
             <w:p>
               <w:pPr>
+                <w:pStyle w:val="TOC2"/>
+                <w:tabs>
+                  <w:tab w:val="right" w:leader="dot" w:pos="9350"/>
+                </w:tabs>
+                <w:rPr>
+                  <w:noProof/>
+                  <w:sz w:val="22"/>
+                  <w:szCs w:val="22"/>
+                </w:rPr>
+              </w:pPr>
+              <w:hyperlink w:anchor="_Toc505987583" w:history="1">
+                <w:r>
+                  <w:rPr>
+                    <w:rStyle w:val="Hyperlink"/>
+                    <w:noProof/>
+                  </w:rPr>
+                  <w:t>Lessons Learned</w:t>
+                </w:r>
+                <w:r>
+                  <w:rPr>
+                    <w:noProof/>
+                    <w:webHidden/>
+                  </w:rPr>
+                  <w:tab/>
+                </w:r>
+                <w:r>
+                  <w:rPr>
+                    <w:noProof/>
+                    <w:webHidden/>
+                  </w:rPr>
+                  <w:fldChar w:fldCharType="begin"/>
+                </w:r>
+                <w:r>
+                  <w:rPr>
+                    <w:noProof/>
+                    <w:webHidden/>
+                  </w:rPr>
+                  <w:instrText xml:space="preserve"> PAGEREF _Toc505987583 \h </w:instrText>
+                </w:r>
+                <w:r>
+                  <w:rPr>
+                    <w:noProof/>
+                    <w:webHidden/>
+                  </w:rPr>
+                </w:r>
+                <w:r>
+                  <w:rPr>
+                    <w:noProof/>
+                    <w:webHidden/>
+                  </w:rPr>
+                  <w:fldChar w:fldCharType="separate"/>
+                </w:r>
+                <w:r>
+                  <w:rPr>
+                    <w:noProof/>
+                    <w:webHidden/>
+                  </w:rPr>
+                  <w:t>39</w:t>
+                </w:r>
+                <w:r>
+                  <w:rPr>
+                    <w:noProof/>
+                    <w:webHidden/>
+                  </w:rPr>
+                  <w:fldChar w:fldCharType="end"/>
+                </w:r>
+              </w:hyperlink>
+            </w:p>
+            <w:p>
+              <w:pPr>
+                <w:pStyle w:val="TOC2"/>
+                <w:tabs>
+                  <w:tab w:val="right" w:leader="dot" w:pos="9350"/>
+                </w:tabs>
+                <w:rPr>
+                  <w:noProof/>
+                  <w:sz w:val="22"/>
+                  <w:szCs w:val="22"/>
+                </w:rPr>
+              </w:pPr>
+              <w:hyperlink w:anchor="_Toc505987584" w:history="1">
+                <w:r>
+                  <w:rPr>
+                    <w:rStyle w:val="Hyperlink"/>
+                    <w:noProof/>
+                  </w:rPr>
+                  <w:t>What Next?</w:t>
+                </w:r>
+                <w:r>
+                  <w:rPr>
+                    <w:noProof/>
+                    <w:webHidden/>
+                  </w:rPr>
+                  <w:tab/>
+                </w:r>
+                <w:r>
+                  <w:rPr>
+                    <w:noProof/>
+                    <w:webHidden/>
+                  </w:rPr>
+                  <w:fldChar w:fldCharType="begin"/>
+                </w:r>
+                <w:r>
+                  <w:rPr>
+                    <w:noProof/>
+                    <w:webHidden/>
+                  </w:rPr>
+                  <w:instrText xml:space="preserve"> PAGEREF _Toc505987584 \h </w:instrText>
+                </w:r>
+                <w:r>
+                  <w:rPr>
+                    <w:noProof/>
+                    <w:webHidden/>
+                  </w:rPr>
+                </w:r>
+                <w:r>
+                  <w:rPr>
+                    <w:noProof/>
+                    <w:webHidden/>
+                  </w:rPr>
+                  <w:fldChar w:fldCharType="separate"/>
+                </w:r>
+                <w:r>
+                  <w:rPr>
+                    <w:noProof/>
+                    <w:webHidden/>
+                  </w:rPr>
+                  <w:t>40</w:t>
+                </w:r>
+                <w:r>
+                  <w:rPr>
+                    <w:noProof/>
+                    <w:webHidden/>
+                  </w:rPr>
+                  <w:fldChar w:fldCharType="end"/>
+                </w:r>
+              </w:hyperlink>
+            </w:p>
+            <w:p>
+              <w:pPr>
                 <w:pStyle w:val="TOC1"/>
                 <w:tabs>
                   <w:tab w:val="right" w:leader="dot" w:pos="9350"/>
@@ -3015,7 +3024,7 @@
                   <w:szCs w:val="22"/>
                 </w:rPr>
               </w:pPr>
-              <w:hyperlink w:anchor="_Toc505961413" w:history="1">
+              <w:hyperlink w:anchor="_Toc505987585" w:history="1">
                 <w:r>
                   <w:rPr>
                     <w:rStyle w:val="Hyperlink"/>
@@ -3042,7 +3051,7 @@
                     <w:noProof/>
                     <w:webHidden/>
                   </w:rPr>
-                  <w:instrText xml:space="preserve"> PAGEREF _Toc505961413 \h </w:instrText>
+                  <w:instrText xml:space="preserve"> PAGEREF _Toc505987585 \h </w:instrText>
                 </w:r>
                 <w:r>
                   <w:rPr>
@@ -3062,7 +3071,147 @@
                     <w:noProof/>
                     <w:webHidden/>
                   </w:rPr>
-                  <w:t>40</w:t>
+                  <w:t>41</w:t>
+                </w:r>
+                <w:r>
+                  <w:rPr>
+                    <w:noProof/>
+                    <w:webHidden/>
+                  </w:rPr>
+                  <w:fldChar w:fldCharType="end"/>
+                </w:r>
+              </w:hyperlink>
+            </w:p>
+            <w:p>
+              <w:pPr>
+                <w:pStyle w:val="TOC2"/>
+                <w:tabs>
+                  <w:tab w:val="right" w:leader="dot" w:pos="9350"/>
+                </w:tabs>
+                <w:rPr>
+                  <w:noProof/>
+                  <w:sz w:val="22"/>
+                  <w:szCs w:val="22"/>
+                </w:rPr>
+              </w:pPr>
+              <w:hyperlink w:anchor="_Toc505987586" w:history="1">
+                <w:r>
+                  <w:rPr>
+                    <w:rStyle w:val="Hyperlink"/>
+                    <w:noProof/>
+                  </w:rPr>
+                  <w:t>Reference URLs</w:t>
+                </w:r>
+                <w:r>
+                  <w:rPr>
+                    <w:noProof/>
+                    <w:webHidden/>
+                  </w:rPr>
+                  <w:tab/>
+                </w:r>
+                <w:r>
+                  <w:rPr>
+                    <w:noProof/>
+                    <w:webHidden/>
+                  </w:rPr>
+                  <w:fldChar w:fldCharType="begin"/>
+                </w:r>
+                <w:r>
+                  <w:rPr>
+                    <w:noProof/>
+                    <w:webHidden/>
+                  </w:rPr>
+                  <w:instrText xml:space="preserve"> PAGEREF _Toc505987586 \h </w:instrText>
+                </w:r>
+                <w:r>
+                  <w:rPr>
+                    <w:noProof/>
+                    <w:webHidden/>
+                  </w:rPr>
+                </w:r>
+                <w:r>
+                  <w:rPr>
+                    <w:noProof/>
+                    <w:webHidden/>
+                  </w:rPr>
+                  <w:fldChar w:fldCharType="separate"/>
+                </w:r>
+                <w:r>
+                  <w:rPr>
+                    <w:noProof/>
+                    <w:webHidden/>
+                  </w:rPr>
+                  <w:t>41</w:t>
+                </w:r>
+                <w:r>
+                  <w:rPr>
+                    <w:noProof/>
+                    <w:webHidden/>
+                  </w:rPr>
+                  <w:fldChar w:fldCharType="end"/>
+                </w:r>
+              </w:hyperlink>
+            </w:p>
+            <w:p>
+              <w:pPr>
+                <w:pStyle w:val="TOC2"/>
+                <w:tabs>
+                  <w:tab w:val="right" w:leader="dot" w:pos="9350"/>
+                </w:tabs>
+                <w:rPr>
+                  <w:noProof/>
+                  <w:sz w:val="22"/>
+                  <w:szCs w:val="22"/>
+                </w:rPr>
+              </w:pPr>
+              <w:hyperlink w:anchor="_Toc505987587" w:history="1">
+                <w:r>
+                  <w:rPr>
+                    <w:rStyle w:val="Hyperlink"/>
+                    <w:noProof/>
+                  </w:rPr>
+                  <w:t>YouTube URLs, GitHub URLs</w:t>
+                </w:r>
+                <w:r>
+                  <w:rPr>
+                    <w:noProof/>
+                    <w:webHidden/>
+                  </w:rPr>
+                  <w:tab/>
+                </w:r>
+                <w:r>
+                  <w:rPr>
+                    <w:noProof/>
+                    <w:webHidden/>
+                  </w:rPr>
+                  <w:fldChar w:fldCharType="begin"/>
+                </w:r>
+                <w:r>
+                  <w:rPr>
+                    <w:noProof/>
+                    <w:webHidden/>
+                  </w:rPr>
+                  <w:instrText xml:space="preserve"> PAGEREF _Toc505987587 \h </w:instrText>
+                </w:r>
+                <w:r>
+                  <w:rPr>
+                    <w:noProof/>
+                    <w:webHidden/>
+                  </w:rPr>
+                </w:r>
+                <w:r>
+                  <w:rPr>
+                    <w:noProof/>
+                    <w:webHidden/>
+                  </w:rPr>
+                  <w:fldChar w:fldCharType="separate"/>
+                </w:r>
+                <w:r>
+                  <w:rPr>
+                    <w:noProof/>
+                    <w:webHidden/>
+                  </w:rPr>
+                  <w:t>41</w:t>
                 </w:r>
                 <w:r>
                   <w:rPr>
@@ -3135,18 +3284,18 @@
       <w:pPr>
         <w:pStyle w:val="Heading1"/>
       </w:pPr>
-      <w:bookmarkStart w:id="0" w:name="_Toc505961379"/>
+      <w:bookmarkStart w:id="1" w:name="_Toc505987551"/>
       <w:r>
         <w:t>Problem Statement</w:t>
       </w:r>
-      <w:bookmarkEnd w:id="0"/>
+      <w:bookmarkEnd w:id="1"/>
     </w:p>
     <w:p>
       <w:pPr>
         <w:spacing w:before="100" w:beforeAutospacing="1" w:after="100" w:afterAutospacing="1"/>
         <w:ind w:right="144"/>
       </w:pPr>
-      <w:bookmarkStart w:id="1" w:name="_Hlk505851632"/>
+      <w:bookmarkStart w:id="2" w:name="_Hlk505851632"/>
       <w:r>
         <w:t>Consumers are making a tectonic shift away from “Brick-and-Mortar” stores to online shopp</w:t>
       </w:r>
@@ -3177,7 +3326,7 @@
         <w:spacing w:before="100" w:beforeAutospacing="1" w:after="100" w:afterAutospacing="1"/>
         <w:ind w:right="144"/>
       </w:pPr>
-      <w:bookmarkStart w:id="2" w:name="_Hlk505853773"/>
+      <w:bookmarkStart w:id="3" w:name="_Hlk505853773"/>
       <w:r>
         <w:t>In this project, we will leverage Alexa as an inter</w:t>
       </w:r>
@@ -3198,13 +3347,13 @@
       <w:pPr>
         <w:pStyle w:val="Heading1"/>
       </w:pPr>
-      <w:bookmarkStart w:id="3" w:name="_Toc505961380"/>
-      <w:bookmarkEnd w:id="1"/>
+      <w:bookmarkStart w:id="4" w:name="_Toc505987552"/>
       <w:bookmarkEnd w:id="2"/>
+      <w:bookmarkEnd w:id="3"/>
       <w:r>
         <w:t>Data Description</w:t>
       </w:r>
-      <w:bookmarkEnd w:id="3"/>
+      <w:bookmarkEnd w:id="4"/>
     </w:p>
     <w:p/>
     <w:p>
@@ -3977,12 +4126,12 @@
       <w:pPr>
         <w:pStyle w:val="Heading1"/>
       </w:pPr>
-      <w:bookmarkStart w:id="4" w:name="_Toc505961381"/>
+      <w:bookmarkStart w:id="5" w:name="_Toc505987553"/>
       <w:r>
         <w:lastRenderedPageBreak/>
         <w:t>Hardware Description</w:t>
       </w:r>
-      <w:bookmarkEnd w:id="4"/>
+      <w:bookmarkEnd w:id="5"/>
     </w:p>
     <w:p/>
     <w:p>
@@ -4149,14 +4298,14 @@
       <w:pPr>
         <w:pStyle w:val="Heading1"/>
       </w:pPr>
-      <w:bookmarkStart w:id="5" w:name="_Toc505961382"/>
+      <w:bookmarkStart w:id="6" w:name="_Toc505987554"/>
       <w:r>
         <w:t>Software</w:t>
       </w:r>
       <w:r>
         <w:t xml:space="preserve"> Description</w:t>
       </w:r>
-      <w:bookmarkEnd w:id="5"/>
+      <w:bookmarkEnd w:id="6"/>
     </w:p>
     <w:p/>
     <w:p>
@@ -4412,7 +4561,7 @@
       </w:r>
     </w:p>
     <w:p>
-      <w:hyperlink r:id="rId11" w:history="1">
+      <w:hyperlink r:id="rId11" w:anchor="/skills" w:history="1">
         <w:r>
           <w:rPr>
             <w:rStyle w:val="Hyperlink"/>
@@ -4487,19 +4636,19 @@
       <w:pPr>
         <w:pStyle w:val="Heading1"/>
       </w:pPr>
-      <w:bookmarkStart w:id="6" w:name="_Toc505961383"/>
+      <w:bookmarkStart w:id="7" w:name="_Toc505987555"/>
       <w:r>
         <w:lastRenderedPageBreak/>
         <w:t>Installation and Configuration</w:t>
       </w:r>
-      <w:bookmarkEnd w:id="6"/>
+      <w:bookmarkEnd w:id="7"/>
     </w:p>
     <w:p/>
     <w:p>
       <w:pPr>
         <w:pStyle w:val="Heading2"/>
       </w:pPr>
-      <w:bookmarkStart w:id="7" w:name="_Toc505961384"/>
+      <w:bookmarkStart w:id="8" w:name="_Toc505987556"/>
       <w:proofErr w:type="spellStart"/>
       <w:r>
         <w:t>PharmAid</w:t>
@@ -4508,7 +4657,7 @@
       <w:r>
         <w:t xml:space="preserve"> Configuration</w:t>
       </w:r>
-      <w:bookmarkEnd w:id="7"/>
+      <w:bookmarkEnd w:id="8"/>
     </w:p>
     <w:p/>
     <w:p>
@@ -4761,7 +4910,7 @@
       <w:pPr>
         <w:pStyle w:val="Heading2"/>
       </w:pPr>
-      <w:bookmarkStart w:id="8" w:name="_Toc505961385"/>
+      <w:bookmarkStart w:id="9" w:name="_Toc505987557"/>
       <w:proofErr w:type="spellStart"/>
       <w:r>
         <w:t>PharmApi</w:t>
@@ -4770,7 +4919,7 @@
       <w:r>
         <w:t xml:space="preserve"> Configuration</w:t>
       </w:r>
-      <w:bookmarkEnd w:id="8"/>
+      <w:bookmarkEnd w:id="9"/>
     </w:p>
     <w:p/>
     <w:p>
@@ -4975,12 +5124,12 @@
       <w:pPr>
         <w:pStyle w:val="Heading2"/>
       </w:pPr>
-      <w:bookmarkStart w:id="9" w:name="_Toc505961386"/>
+      <w:bookmarkStart w:id="10" w:name="_Toc505987558"/>
       <w:r>
         <w:lastRenderedPageBreak/>
         <w:t>Alexa Skills Configuration</w:t>
       </w:r>
-      <w:bookmarkEnd w:id="9"/>
+      <w:bookmarkEnd w:id="10"/>
     </w:p>
     <w:p/>
     <w:p>
@@ -5415,7 +5564,7 @@
       <w:pPr>
         <w:pStyle w:val="Heading1"/>
       </w:pPr>
-      <w:bookmarkStart w:id="10" w:name="_Toc505961387"/>
+      <w:bookmarkStart w:id="11" w:name="_Toc505987559"/>
       <w:proofErr w:type="spellStart"/>
       <w:r>
         <w:lastRenderedPageBreak/>
@@ -5428,19 +5577,19 @@
       <w:r>
         <w:t>Code</w:t>
       </w:r>
-      <w:bookmarkEnd w:id="10"/>
+      <w:bookmarkEnd w:id="11"/>
     </w:p>
     <w:p/>
     <w:p>
       <w:pPr>
         <w:pStyle w:val="Heading2"/>
       </w:pPr>
-      <w:bookmarkStart w:id="11" w:name="_Toc505961388"/>
+      <w:bookmarkStart w:id="12" w:name="_Toc505987560"/>
       <w:proofErr w:type="spellStart"/>
       <w:r>
         <w:t>Web.config</w:t>
       </w:r>
-      <w:bookmarkEnd w:id="11"/>
+      <w:bookmarkEnd w:id="12"/>
       <w:proofErr w:type="spellEnd"/>
     </w:p>
     <w:p/>
@@ -7884,13 +8033,13 @@
       <w:pPr>
         <w:pStyle w:val="Heading2"/>
       </w:pPr>
-      <w:bookmarkStart w:id="12" w:name="_Toc505961389"/>
+      <w:bookmarkStart w:id="13" w:name="_Toc505987561"/>
       <w:proofErr w:type="spellStart"/>
       <w:r>
         <w:lastRenderedPageBreak/>
         <w:t>AlexaConstants.cs</w:t>
       </w:r>
-      <w:bookmarkEnd w:id="12"/>
+      <w:bookmarkEnd w:id="13"/>
       <w:proofErr w:type="spellEnd"/>
     </w:p>
     <w:p/>
@@ -8297,13 +8446,13 @@
       <w:pPr>
         <w:pStyle w:val="Heading2"/>
       </w:pPr>
-      <w:bookmarkStart w:id="13" w:name="_Toc505961390"/>
+      <w:bookmarkStart w:id="14" w:name="_Toc505987562"/>
       <w:proofErr w:type="spellStart"/>
       <w:r>
         <w:lastRenderedPageBreak/>
         <w:t>AlexaSpeechletAsync.cs</w:t>
       </w:r>
-      <w:bookmarkEnd w:id="13"/>
+      <w:bookmarkEnd w:id="14"/>
       <w:proofErr w:type="spellEnd"/>
     </w:p>
     <w:p>
@@ -10805,13 +10954,13 @@
       <w:pPr>
         <w:pStyle w:val="Heading2"/>
       </w:pPr>
-      <w:bookmarkStart w:id="14" w:name="_Toc505961391"/>
+      <w:bookmarkStart w:id="15" w:name="_Toc505987563"/>
       <w:proofErr w:type="spellStart"/>
       <w:r>
         <w:lastRenderedPageBreak/>
         <w:t>PharmStatus.cs</w:t>
       </w:r>
-      <w:bookmarkEnd w:id="14"/>
+      <w:bookmarkEnd w:id="15"/>
       <w:proofErr w:type="spellEnd"/>
     </w:p>
     <w:p/>
@@ -13848,13 +13997,13 @@
       <w:r>
         <w:br w:type="page"/>
       </w:r>
-      <w:bookmarkStart w:id="15" w:name="_Toc505961392"/>
+      <w:bookmarkStart w:id="16" w:name="_Toc505987564"/>
       <w:proofErr w:type="spellStart"/>
       <w:r>
         <w:lastRenderedPageBreak/>
         <w:t>AlexaUtils.cs</w:t>
       </w:r>
-      <w:bookmarkEnd w:id="15"/>
+      <w:bookmarkEnd w:id="16"/>
       <w:proofErr w:type="spellEnd"/>
     </w:p>
     <w:p/>
@@ -15910,13 +16059,13 @@
       <w:pPr>
         <w:pStyle w:val="Heading2"/>
       </w:pPr>
-      <w:bookmarkStart w:id="16" w:name="_Toc505961393"/>
+      <w:bookmarkStart w:id="17" w:name="_Toc505987565"/>
       <w:proofErr w:type="spellStart"/>
       <w:r>
         <w:lastRenderedPageBreak/>
         <w:t>WebApiConfig.cs</w:t>
       </w:r>
-      <w:bookmarkEnd w:id="16"/>
+      <w:bookmarkEnd w:id="17"/>
       <w:proofErr w:type="spellEnd"/>
     </w:p>
     <w:p/>
@@ -16619,13 +16768,13 @@
       <w:pPr>
         <w:pStyle w:val="Heading2"/>
       </w:pPr>
-      <w:bookmarkStart w:id="17" w:name="_Toc505961394"/>
+      <w:bookmarkStart w:id="18" w:name="_Toc505987566"/>
       <w:proofErr w:type="spellStart"/>
       <w:r>
         <w:lastRenderedPageBreak/>
         <w:t>AlexaImagesController.cs</w:t>
       </w:r>
-      <w:bookmarkEnd w:id="17"/>
+      <w:bookmarkEnd w:id="18"/>
       <w:proofErr w:type="spellEnd"/>
     </w:p>
     <w:p>
@@ -17623,11 +17772,11 @@
       <w:pPr>
         <w:pStyle w:val="Heading2"/>
       </w:pPr>
-      <w:bookmarkStart w:id="18" w:name="_Toc505961395"/>
+      <w:bookmarkStart w:id="19" w:name="_Toc505987567"/>
       <w:r>
         <w:t>Main Website Page (HTML)</w:t>
       </w:r>
-      <w:bookmarkEnd w:id="18"/>
+      <w:bookmarkEnd w:id="19"/>
     </w:p>
     <w:p/>
     <w:p>
@@ -17674,11 +17823,11 @@
       <w:pPr>
         <w:pStyle w:val="Heading3"/>
       </w:pPr>
-      <w:bookmarkStart w:id="19" w:name="_Toc505961396"/>
+      <w:bookmarkStart w:id="20" w:name="_Toc505987568"/>
       <w:r>
         <w:t>default.htm</w:t>
       </w:r>
-      <w:bookmarkEnd w:id="19"/>
+      <w:bookmarkEnd w:id="20"/>
     </w:p>
     <w:p/>
     <w:p>
@@ -20022,11 +20171,11 @@
       <w:pPr>
         <w:pStyle w:val="Heading3"/>
       </w:pPr>
-      <w:bookmarkStart w:id="20" w:name="_Toc505961397"/>
+      <w:bookmarkStart w:id="21" w:name="_Toc505987569"/>
       <w:r>
         <w:t>privacy.htm</w:t>
       </w:r>
-      <w:bookmarkEnd w:id="20"/>
+      <w:bookmarkEnd w:id="21"/>
     </w:p>
     <w:p/>
     <w:p>
@@ -20936,11 +21085,11 @@
       <w:pPr>
         <w:pStyle w:val="Heading3"/>
       </w:pPr>
-      <w:bookmarkStart w:id="21" w:name="_Toc505961398"/>
+      <w:bookmarkStart w:id="22" w:name="_Toc505987570"/>
       <w:r>
         <w:t>terms.htm</w:t>
       </w:r>
-      <w:bookmarkEnd w:id="21"/>
+      <w:bookmarkEnd w:id="22"/>
     </w:p>
     <w:p/>
     <w:p>
@@ -21848,7 +21997,7 @@
       <w:pPr>
         <w:pStyle w:val="Heading1"/>
       </w:pPr>
-      <w:bookmarkStart w:id="22" w:name="_Toc505961399"/>
+      <w:bookmarkStart w:id="23" w:name="_Toc505987571"/>
       <w:proofErr w:type="spellStart"/>
       <w:r>
         <w:lastRenderedPageBreak/>
@@ -21861,7 +22010,7 @@
       <w:r>
         <w:t>Packages Used</w:t>
       </w:r>
-      <w:bookmarkEnd w:id="22"/>
+      <w:bookmarkEnd w:id="23"/>
     </w:p>
     <w:p/>
     <w:p>
@@ -21874,12 +22023,12 @@
       <w:pPr>
         <w:pStyle w:val="Heading2"/>
       </w:pPr>
-      <w:bookmarkStart w:id="23" w:name="_Toc505961400"/>
+      <w:bookmarkStart w:id="24" w:name="_Toc505987572"/>
       <w:proofErr w:type="spellStart"/>
       <w:r>
         <w:t>packages.config</w:t>
       </w:r>
-      <w:bookmarkEnd w:id="23"/>
+      <w:bookmarkEnd w:id="24"/>
       <w:proofErr w:type="spellEnd"/>
     </w:p>
     <w:p/>
@@ -23185,7 +23334,7 @@
       <w:pPr>
         <w:pStyle w:val="Heading1"/>
       </w:pPr>
-      <w:bookmarkStart w:id="24" w:name="_Toc505961401"/>
+      <w:bookmarkStart w:id="25" w:name="_Toc505987573"/>
       <w:proofErr w:type="spellStart"/>
       <w:r>
         <w:lastRenderedPageBreak/>
@@ -23195,7 +23344,7 @@
       <w:r>
         <w:t xml:space="preserve"> Code</w:t>
       </w:r>
-      <w:bookmarkEnd w:id="24"/>
+      <w:bookmarkEnd w:id="25"/>
     </w:p>
     <w:p/>
     <w:p>
@@ -23239,11 +23388,11 @@
       <w:pPr>
         <w:pStyle w:val="Heading2"/>
       </w:pPr>
-      <w:bookmarkStart w:id="25" w:name="_Toc505961402"/>
+      <w:bookmarkStart w:id="26" w:name="_Toc505987574"/>
       <w:r>
         <w:t>PAFunc1.cs</w:t>
       </w:r>
-      <w:bookmarkEnd w:id="25"/>
+      <w:bookmarkEnd w:id="26"/>
     </w:p>
     <w:p/>
     <w:p>
@@ -24771,12 +24920,12 @@
       <w:pPr>
         <w:pStyle w:val="Heading1"/>
       </w:pPr>
-      <w:bookmarkStart w:id="26" w:name="_Toc505961403"/>
+      <w:bookmarkStart w:id="27" w:name="_Toc505987575"/>
       <w:r>
         <w:lastRenderedPageBreak/>
         <w:t>Compile and Run Code</w:t>
       </w:r>
-      <w:bookmarkEnd w:id="26"/>
+      <w:bookmarkEnd w:id="27"/>
     </w:p>
     <w:p/>
     <w:p>
@@ -24813,7 +24962,7 @@
       <w:pPr>
         <w:pStyle w:val="Heading2"/>
       </w:pPr>
-      <w:bookmarkStart w:id="27" w:name="_Toc505961404"/>
+      <w:bookmarkStart w:id="28" w:name="_Toc505987576"/>
       <w:r>
         <w:t xml:space="preserve">Compile/Publish </w:t>
       </w:r>
@@ -24821,7 +24970,7 @@
       <w:r>
         <w:t>PharmAid</w:t>
       </w:r>
-      <w:bookmarkEnd w:id="27"/>
+      <w:bookmarkEnd w:id="28"/>
       <w:proofErr w:type="spellEnd"/>
     </w:p>
     <w:p/>
@@ -24920,7 +25069,7 @@
       <w:pPr>
         <w:pStyle w:val="Heading2"/>
       </w:pPr>
-      <w:bookmarkStart w:id="28" w:name="_Toc505961405"/>
+      <w:bookmarkStart w:id="29" w:name="_Toc505987577"/>
       <w:r>
         <w:lastRenderedPageBreak/>
         <w:t xml:space="preserve">Compile/Publish </w:t>
@@ -24929,7 +25078,7 @@
       <w:r>
         <w:t>PharmApi</w:t>
       </w:r>
-      <w:bookmarkEnd w:id="28"/>
+      <w:bookmarkEnd w:id="29"/>
       <w:proofErr w:type="spellEnd"/>
     </w:p>
     <w:p/>
@@ -25029,7 +25178,7 @@
       <w:pPr>
         <w:pStyle w:val="Heading1"/>
       </w:pPr>
-      <w:bookmarkStart w:id="29" w:name="_Toc505961406"/>
+      <w:bookmarkStart w:id="30" w:name="_Toc505987578"/>
       <w:r>
         <w:lastRenderedPageBreak/>
         <w:t xml:space="preserve">Run </w:t>
@@ -25056,14 +25205,14 @@
       <w:r>
         <w:t>s</w:t>
       </w:r>
-      <w:bookmarkEnd w:id="29"/>
+      <w:bookmarkEnd w:id="30"/>
     </w:p>
     <w:p/>
     <w:p>
       <w:pPr>
         <w:pStyle w:val="Heading2"/>
       </w:pPr>
-      <w:bookmarkStart w:id="30" w:name="_Toc505961407"/>
+      <w:bookmarkStart w:id="31" w:name="_Toc505987579"/>
       <w:proofErr w:type="spellStart"/>
       <w:r>
         <w:t>PharmAid</w:t>
@@ -25072,7 +25221,7 @@
       <w:r>
         <w:t xml:space="preserve"> Results</w:t>
       </w:r>
-      <w:bookmarkEnd w:id="30"/>
+      <w:bookmarkEnd w:id="31"/>
     </w:p>
     <w:p/>
     <w:p>
@@ -25126,7 +25275,7 @@
       <w:pPr>
         <w:pStyle w:val="Heading2"/>
       </w:pPr>
-      <w:bookmarkStart w:id="31" w:name="_Toc505961408"/>
+      <w:bookmarkStart w:id="32" w:name="_Toc505987580"/>
       <w:proofErr w:type="spellStart"/>
       <w:r>
         <w:lastRenderedPageBreak/>
@@ -25136,7 +25285,7 @@
       <w:r>
         <w:t xml:space="preserve"> Results</w:t>
       </w:r>
-      <w:bookmarkEnd w:id="31"/>
+      <w:bookmarkEnd w:id="32"/>
     </w:p>
     <w:p/>
     <w:p>
@@ -25233,7 +25382,7 @@
       <w:pPr>
         <w:pStyle w:val="Heading2"/>
       </w:pPr>
-      <w:bookmarkStart w:id="32" w:name="_Toc505961409"/>
+      <w:bookmarkStart w:id="33" w:name="_Toc505987581"/>
       <w:r>
         <w:lastRenderedPageBreak/>
         <w:t xml:space="preserve">Show </w:t>
@@ -25246,7 +25395,7 @@
       <w:r>
         <w:t xml:space="preserve"> Alexa Skill Results</w:t>
       </w:r>
-      <w:bookmarkEnd w:id="32"/>
+      <w:bookmarkEnd w:id="33"/>
     </w:p>
     <w:p/>
     <w:p>
@@ -25386,23 +25535,23 @@
       <w:pPr>
         <w:pStyle w:val="Heading1"/>
       </w:pPr>
-      <w:bookmarkStart w:id="33" w:name="_Toc505961410"/>
+      <w:bookmarkStart w:id="34" w:name="_Toc505987582"/>
       <w:r>
         <w:lastRenderedPageBreak/>
         <w:t>Summary</w:t>
       </w:r>
-      <w:bookmarkEnd w:id="33"/>
+      <w:bookmarkEnd w:id="34"/>
     </w:p>
     <w:p/>
     <w:p>
       <w:pPr>
         <w:pStyle w:val="Heading2"/>
       </w:pPr>
-      <w:bookmarkStart w:id="34" w:name="_Toc505961411"/>
+      <w:bookmarkStart w:id="35" w:name="_Toc505987583"/>
       <w:r>
         <w:t>Lessons Learned</w:t>
       </w:r>
-      <w:bookmarkEnd w:id="34"/>
+      <w:bookmarkEnd w:id="35"/>
     </w:p>
     <w:p/>
     <w:p>
@@ -25498,15 +25647,13 @@
         </w:numPr>
       </w:pPr>
       <w:r>
-        <w:t xml:space="preserve">The verbal commands are tricky. Alexa is pretty good at understanding </w:t>
-      </w:r>
-      <w:proofErr w:type="spellStart"/>
-      <w:r>
-        <w:t>sppech</w:t>
-      </w:r>
-      <w:proofErr w:type="spellEnd"/>
-      <w:r>
-        <w:t xml:space="preserve"> but it doesn’t always get it right which can be frustrating.</w:t>
+        <w:t xml:space="preserve">The verbal commands are tricky. Alexa is </w:t>
+      </w:r>
+      <w:r>
+        <w:t>pretty good at understanding spe</w:t>
+      </w:r>
+      <w:r>
+        <w:t>ech but it doesn’t always get it right which can be frustrating.</w:t>
       </w:r>
     </w:p>
     <w:p>
@@ -25544,15 +25691,10 @@
         </w:numPr>
       </w:pPr>
       <w:r>
-        <w:t xml:space="preserve">The entire application was </w:t>
-      </w:r>
-      <w:proofErr w:type="gramStart"/>
-      <w:r>
-        <w:t>is</w:t>
-      </w:r>
-      <w:proofErr w:type="gramEnd"/>
-      <w:r>
-        <w:t xml:space="preserve"> </w:t>
+        <w:t>The entire application</w:t>
+      </w:r>
+      <w:r>
+        <w:t xml:space="preserve"> is </w:t>
       </w:r>
       <w:proofErr w:type="spellStart"/>
       <w:r>
@@ -25560,7 +25702,13 @@
       </w:r>
       <w:proofErr w:type="spellEnd"/>
       <w:r>
-        <w:t xml:space="preserve"> using Azure App Services so there is no infrastructure to maintain. The application should also skill rather easily.</w:t>
+        <w:t xml:space="preserve"> using Azure App Services so there is no infrastructure to maintain</w:t>
+      </w:r>
+      <w:r>
+        <w:t>. The application should also scale</w:t>
+      </w:r>
+      <w:r>
+        <w:t xml:space="preserve"> rather easily.</w:t>
       </w:r>
     </w:p>
     <w:p>
@@ -25572,15 +25720,13 @@
         </w:numPr>
       </w:pPr>
       <w:r>
-        <w:t xml:space="preserve">Alexa is already prevalent in a lot of households and is leading in </w:t>
-      </w:r>
-      <w:proofErr w:type="spellStart"/>
-      <w:r>
-        <w:t>marketshare</w:t>
-      </w:r>
-      <w:proofErr w:type="spellEnd"/>
-      <w:r>
-        <w:t xml:space="preserve"> so it would be useful for individuals that are comfortable with the technology.</w:t>
+        <w:t>Alexa is already prevalent in a lot of households and is leading in market</w:t>
+      </w:r>
+      <w:r>
+        <w:t xml:space="preserve"> </w:t>
+      </w:r>
+      <w:r>
+        <w:t>share so it would be useful for individuals that are comfortable with the technology.</w:t>
       </w:r>
     </w:p>
     <w:p>
@@ -25659,12 +25805,12 @@
       <w:pPr>
         <w:pStyle w:val="Heading2"/>
       </w:pPr>
-      <w:bookmarkStart w:id="35" w:name="_Toc505961412"/>
+      <w:bookmarkStart w:id="36" w:name="_Toc505987584"/>
       <w:r>
         <w:lastRenderedPageBreak/>
         <w:t>What Next?</w:t>
       </w:r>
-      <w:bookmarkEnd w:id="35"/>
+      <w:bookmarkEnd w:id="36"/>
     </w:p>
     <w:p/>
     <w:p>
@@ -25745,7 +25891,13 @@
         <w:t>-</w:t>
       </w:r>
       <w:r>
-        <w:t>less functions, etc. which hosted applications could never afford to manage or support.</w:t>
+        <w:t>less functions, etc. w</w:t>
+      </w:r>
+      <w:r>
+        <w:t xml:space="preserve">hich hosted applications could </w:t>
+      </w:r>
+      <w:r>
+        <w:t>ever afford to manage or support.</w:t>
       </w:r>
     </w:p>
     <w:p>
@@ -25757,12 +25909,7 @@
         </w:numPr>
       </w:pPr>
       <w:r>
-        <w:t>IOT (Internet of Things) has arrived and will connect everything. Medic</w:t>
-      </w:r>
-      <w:bookmarkStart w:id="36" w:name="_GoBack"/>
-      <w:bookmarkEnd w:id="36"/>
-      <w:r>
-        <w:t>ations will have RFID devices that track their distribution and ensure they are being taken.</w:t>
+        <w:t>IOT (Internet of Things) has arrived and will connect everything. Medications will have RFID devices that track their distribution and ensure they are being taken.</w:t>
       </w:r>
     </w:p>
     <w:p>
@@ -25848,7 +25995,7 @@
       <w:pPr>
         <w:pStyle w:val="Heading1"/>
       </w:pPr>
-      <w:bookmarkStart w:id="37" w:name="_Toc505961413"/>
+      <w:bookmarkStart w:id="37" w:name="_Toc505987585"/>
       <w:r>
         <w:lastRenderedPageBreak/>
         <w:t>References</w:t>
@@ -25860,9 +26007,11 @@
       <w:pPr>
         <w:pStyle w:val="Heading2"/>
       </w:pPr>
+      <w:bookmarkStart w:id="38" w:name="_Toc505987586"/>
       <w:r>
         <w:t>Reference URLs</w:t>
       </w:r>
+      <w:bookmarkEnd w:id="38"/>
     </w:p>
     <w:p>
       <w:pPr>
@@ -25952,12 +26101,14 @@
       <w:pPr>
         <w:pStyle w:val="Heading2"/>
       </w:pPr>
+      <w:bookmarkStart w:id="39" w:name="_Toc505987587"/>
       <w:r>
         <w:t>YouTube URLs, GitHub URL</w:t>
       </w:r>
       <w:r>
         <w:t>s</w:t>
       </w:r>
+      <w:bookmarkEnd w:id="39"/>
     </w:p>
     <w:p>
       <w:pPr>
@@ -25967,7 +26118,10 @@
         </w:numPr>
       </w:pPr>
       <w:r>
-        <w:t xml:space="preserve">Two minute (short): </w:t>
+        <w:t>2</w:t>
+      </w:r>
+      <w:r>
+        <w:t xml:space="preserve"> minute (short): </w:t>
       </w:r>
       <w:hyperlink r:id="rId39" w:history="1">
         <w:r>
@@ -25994,11 +26148,19 @@
         </w:numPr>
       </w:pPr>
       <w:r>
-        <w:t>15 minutes (lo</w:t>
-      </w:r>
-      <w:r>
-        <w:t>ng):</w:t>
-      </w:r>
+        <w:t>15 minutes (long):</w:t>
+      </w:r>
+      <w:r>
+        <w:t xml:space="preserve">  </w:t>
+      </w:r>
+      <w:hyperlink r:id="rId41" w:tgtFrame="_blank" w:history="1">
+        <w:r>
+          <w:rPr>
+            <w:rStyle w:val="Hyperlink"/>
+          </w:rPr>
+          <w:t>https://youtu.be/KFFh9k4tmng</w:t>
+        </w:r>
+      </w:hyperlink>
     </w:p>
     <w:p>
       <w:pPr>
@@ -26026,7 +26188,7 @@
       <w:r>
         <w:t xml:space="preserve"> (includes Alexa JSON): </w:t>
       </w:r>
-      <w:hyperlink r:id="rId41" w:history="1">
+      <w:hyperlink r:id="rId42" w:history="1">
         <w:r>
           <w:rPr>
             <w:rStyle w:val="Hyperlink"/>
@@ -26034,7 +26196,7 @@
           <w:t>https://github.com/james-francis/</w:t>
         </w:r>
       </w:hyperlink>
-      <w:hyperlink r:id="rId42" w:history="1">
+      <w:hyperlink r:id="rId43" w:history="1">
         <w:r>
           <w:rPr>
             <w:rStyle w:val="Hyperlink"/>
@@ -26049,6 +26211,11 @@
           <w:ilvl w:val="1"/>
           <w:numId w:val="12"/>
         </w:numPr>
+        <w:rPr>
+          <w:rStyle w:val="Hyperlink"/>
+          <w:color w:val="auto"/>
+          <w:u w:val="none"/>
+        </w:rPr>
       </w:pPr>
       <w:proofErr w:type="spellStart"/>
       <w:r>
@@ -26058,7 +26225,7 @@
       <w:r>
         <w:t xml:space="preserve">: </w:t>
       </w:r>
-      <w:hyperlink r:id="rId43" w:history="1">
+      <w:hyperlink r:id="rId44" w:history="1">
         <w:r>
           <w:rPr>
             <w:rStyle w:val="Hyperlink"/>
@@ -26066,7 +26233,7 @@
           <w:t>https://github.com/james-francis/</w:t>
         </w:r>
       </w:hyperlink>
-      <w:hyperlink r:id="rId44" w:history="1">
+      <w:hyperlink r:id="rId45" w:history="1">
         <w:r>
           <w:rPr>
             <w:rStyle w:val="Hyperlink"/>
@@ -26075,10 +26242,37 @@
         </w:r>
       </w:hyperlink>
     </w:p>
+    <w:p>
+      <w:pPr>
+        <w:numPr>
+          <w:ilvl w:val="1"/>
+          <w:numId w:val="12"/>
+        </w:numPr>
+      </w:pPr>
+      <w:r>
+        <w:t xml:space="preserve">Documentation: </w:t>
+      </w:r>
+      <w:hyperlink r:id="rId46" w:history="1">
+        <w:r>
+          <w:rPr>
+            <w:rStyle w:val="Hyperlink"/>
+          </w:rPr>
+          <w:t>https://github.com/james-francis/</w:t>
+        </w:r>
+      </w:hyperlink>
+      <w:hyperlink r:id="rId47" w:history="1">
+        <w:r>
+          <w:rPr>
+            <w:rStyle w:val="Hyperlink"/>
+          </w:rPr>
+          <w:t>DeepAzure-FinalProject</w:t>
+        </w:r>
+      </w:hyperlink>
+    </w:p>
     <w:p/>
     <w:sectPr>
-      <w:headerReference w:type="default" r:id="rId45"/>
-      <w:footerReference w:type="default" r:id="rId46"/>
+      <w:headerReference w:type="default" r:id="rId48"/>
+      <w:footerReference w:type="default" r:id="rId49"/>
       <w:pgSz w:w="12240" w:h="15840"/>
       <w:pgMar w:top="1440" w:right="1440" w:bottom="1440" w:left="1440" w:header="720" w:footer="720" w:gutter="0"/>
       <w:pgNumType w:start="0"/>
@@ -26191,7 +26385,7 @@
           <w:rPr>
             <w:noProof/>
           </w:rPr>
-          <w:t>38</w:t>
+          <w:t>20</w:t>
         </w:r>
         <w:r>
           <w:rPr>
@@ -26814,6 +27008,146 @@
     </w:lvl>
   </w:abstractNum>
   <w:abstractNum w:abstractNumId="5" w15:restartNumberingAfterBreak="0">
+    <w:nsid w:val="4CC9794F"/>
+    <w:multiLevelType w:val="hybridMultilevel"/>
+    <w:tmpl w:val="37FC25A4"/>
+    <w:lvl w:ilvl="0" w:tplc="832A3FEA">
+      <w:start w:val="1"/>
+      <w:numFmt w:val="bullet"/>
+      <w:lvlText w:val=""/>
+      <w:lvlJc w:val="left"/>
+      <w:pPr>
+        <w:tabs>
+          <w:tab w:val="num" w:pos="720"/>
+        </w:tabs>
+        <w:ind w:left="720" w:hanging="360"/>
+      </w:pPr>
+      <w:rPr>
+        <w:rFonts w:ascii="Wingdings" w:hAnsi="Wingdings" w:hint="default"/>
+      </w:rPr>
+    </w:lvl>
+    <w:lvl w:ilvl="1" w:tplc="6884EC00" w:tentative="1">
+      <w:start w:val="1"/>
+      <w:numFmt w:val="bullet"/>
+      <w:lvlText w:val=""/>
+      <w:lvlJc w:val="left"/>
+      <w:pPr>
+        <w:tabs>
+          <w:tab w:val="num" w:pos="1440"/>
+        </w:tabs>
+        <w:ind w:left="1440" w:hanging="360"/>
+      </w:pPr>
+      <w:rPr>
+        <w:rFonts w:ascii="Wingdings" w:hAnsi="Wingdings" w:hint="default"/>
+      </w:rPr>
+    </w:lvl>
+    <w:lvl w:ilvl="2" w:tplc="4910809A" w:tentative="1">
+      <w:start w:val="1"/>
+      <w:numFmt w:val="bullet"/>
+      <w:lvlText w:val=""/>
+      <w:lvlJc w:val="left"/>
+      <w:pPr>
+        <w:tabs>
+          <w:tab w:val="num" w:pos="2160"/>
+        </w:tabs>
+        <w:ind w:left="2160" w:hanging="360"/>
+      </w:pPr>
+      <w:rPr>
+        <w:rFonts w:ascii="Wingdings" w:hAnsi="Wingdings" w:hint="default"/>
+      </w:rPr>
+    </w:lvl>
+    <w:lvl w:ilvl="3" w:tplc="05FE52BA" w:tentative="1">
+      <w:start w:val="1"/>
+      <w:numFmt w:val="bullet"/>
+      <w:lvlText w:val=""/>
+      <w:lvlJc w:val="left"/>
+      <w:pPr>
+        <w:tabs>
+          <w:tab w:val="num" w:pos="2880"/>
+        </w:tabs>
+        <w:ind w:left="2880" w:hanging="360"/>
+      </w:pPr>
+      <w:rPr>
+        <w:rFonts w:ascii="Wingdings" w:hAnsi="Wingdings" w:hint="default"/>
+      </w:rPr>
+    </w:lvl>
+    <w:lvl w:ilvl="4" w:tplc="20282354" w:tentative="1">
+      <w:start w:val="1"/>
+      <w:numFmt w:val="bullet"/>
+      <w:lvlText w:val=""/>
+      <w:lvlJc w:val="left"/>
+      <w:pPr>
+        <w:tabs>
+          <w:tab w:val="num" w:pos="3600"/>
+        </w:tabs>
+        <w:ind w:left="3600" w:hanging="360"/>
+      </w:pPr>
+      <w:rPr>
+        <w:rFonts w:ascii="Wingdings" w:hAnsi="Wingdings" w:hint="default"/>
+      </w:rPr>
+    </w:lvl>
+    <w:lvl w:ilvl="5" w:tplc="A586B0B6" w:tentative="1">
+      <w:start w:val="1"/>
+      <w:numFmt w:val="bullet"/>
+      <w:lvlText w:val=""/>
+      <w:lvlJc w:val="left"/>
+      <w:pPr>
+        <w:tabs>
+          <w:tab w:val="num" w:pos="4320"/>
+        </w:tabs>
+        <w:ind w:left="4320" w:hanging="360"/>
+      </w:pPr>
+      <w:rPr>
+        <w:rFonts w:ascii="Wingdings" w:hAnsi="Wingdings" w:hint="default"/>
+      </w:rPr>
+    </w:lvl>
+    <w:lvl w:ilvl="6" w:tplc="B23C4C6E" w:tentative="1">
+      <w:start w:val="1"/>
+      <w:numFmt w:val="bullet"/>
+      <w:lvlText w:val=""/>
+      <w:lvlJc w:val="left"/>
+      <w:pPr>
+        <w:tabs>
+          <w:tab w:val="num" w:pos="5040"/>
+        </w:tabs>
+        <w:ind w:left="5040" w:hanging="360"/>
+      </w:pPr>
+      <w:rPr>
+        <w:rFonts w:ascii="Wingdings" w:hAnsi="Wingdings" w:hint="default"/>
+      </w:rPr>
+    </w:lvl>
+    <w:lvl w:ilvl="7" w:tplc="AE708FEE" w:tentative="1">
+      <w:start w:val="1"/>
+      <w:numFmt w:val="bullet"/>
+      <w:lvlText w:val=""/>
+      <w:lvlJc w:val="left"/>
+      <w:pPr>
+        <w:tabs>
+          <w:tab w:val="num" w:pos="5760"/>
+        </w:tabs>
+        <w:ind w:left="5760" w:hanging="360"/>
+      </w:pPr>
+      <w:rPr>
+        <w:rFonts w:ascii="Wingdings" w:hAnsi="Wingdings" w:hint="default"/>
+      </w:rPr>
+    </w:lvl>
+    <w:lvl w:ilvl="8" w:tplc="1B3E6F62" w:tentative="1">
+      <w:start w:val="1"/>
+      <w:numFmt w:val="bullet"/>
+      <w:lvlText w:val=""/>
+      <w:lvlJc w:val="left"/>
+      <w:pPr>
+        <w:tabs>
+          <w:tab w:val="num" w:pos="6480"/>
+        </w:tabs>
+        <w:ind w:left="6480" w:hanging="360"/>
+      </w:pPr>
+      <w:rPr>
+        <w:rFonts w:ascii="Wingdings" w:hAnsi="Wingdings" w:hint="default"/>
+      </w:rPr>
+    </w:lvl>
+  </w:abstractNum>
+  <w:abstractNum w:abstractNumId="6" w15:restartNumberingAfterBreak="0">
     <w:nsid w:val="515A3ED1"/>
     <w:multiLevelType w:val="hybridMultilevel"/>
     <w:tmpl w:val="2222C446"/>
@@ -26926,7 +27260,7 @@
       </w:rPr>
     </w:lvl>
   </w:abstractNum>
-  <w:abstractNum w:abstractNumId="6" w15:restartNumberingAfterBreak="0">
+  <w:abstractNum w:abstractNumId="7" w15:restartNumberingAfterBreak="0">
     <w:nsid w:val="549C2A84"/>
     <w:multiLevelType w:val="hybridMultilevel"/>
     <w:tmpl w:val="A5764182"/>
@@ -27039,7 +27373,7 @@
       </w:rPr>
     </w:lvl>
   </w:abstractNum>
-  <w:abstractNum w:abstractNumId="7" w15:restartNumberingAfterBreak="0">
+  <w:abstractNum w:abstractNumId="8" w15:restartNumberingAfterBreak="0">
     <w:nsid w:val="55513C74"/>
     <w:multiLevelType w:val="hybridMultilevel"/>
     <w:tmpl w:val="9C201F1A"/>
@@ -27152,7 +27486,7 @@
       </w:rPr>
     </w:lvl>
   </w:abstractNum>
-  <w:abstractNum w:abstractNumId="8" w15:restartNumberingAfterBreak="0">
+  <w:abstractNum w:abstractNumId="9" w15:restartNumberingAfterBreak="0">
     <w:nsid w:val="5EDA1CDC"/>
     <w:multiLevelType w:val="hybridMultilevel"/>
     <w:tmpl w:val="97308836"/>
@@ -27265,7 +27599,7 @@
       </w:rPr>
     </w:lvl>
   </w:abstractNum>
-  <w:abstractNum w:abstractNumId="9" w15:restartNumberingAfterBreak="0">
+  <w:abstractNum w:abstractNumId="10" w15:restartNumberingAfterBreak="0">
     <w:nsid w:val="68DA4A07"/>
     <w:multiLevelType w:val="hybridMultilevel"/>
     <w:tmpl w:val="68FC256A"/>
@@ -27378,7 +27712,147 @@
       </w:rPr>
     </w:lvl>
   </w:abstractNum>
-  <w:abstractNum w:abstractNumId="10" w15:restartNumberingAfterBreak="0">
+  <w:abstractNum w:abstractNumId="11" w15:restartNumberingAfterBreak="0">
+    <w:nsid w:val="72225F3B"/>
+    <w:multiLevelType w:val="hybridMultilevel"/>
+    <w:tmpl w:val="50E85E88"/>
+    <w:lvl w:ilvl="0" w:tplc="F1E69018">
+      <w:start w:val="1"/>
+      <w:numFmt w:val="bullet"/>
+      <w:lvlText w:val=""/>
+      <w:lvlJc w:val="left"/>
+      <w:pPr>
+        <w:tabs>
+          <w:tab w:val="num" w:pos="720"/>
+        </w:tabs>
+        <w:ind w:left="720" w:hanging="360"/>
+      </w:pPr>
+      <w:rPr>
+        <w:rFonts w:ascii="Wingdings" w:hAnsi="Wingdings" w:hint="default"/>
+      </w:rPr>
+    </w:lvl>
+    <w:lvl w:ilvl="1" w:tplc="51EEA23E">
+      <w:start w:val="1"/>
+      <w:numFmt w:val="bullet"/>
+      <w:lvlText w:val=""/>
+      <w:lvlJc w:val="left"/>
+      <w:pPr>
+        <w:tabs>
+          <w:tab w:val="num" w:pos="1440"/>
+        </w:tabs>
+        <w:ind w:left="1440" w:hanging="360"/>
+      </w:pPr>
+      <w:rPr>
+        <w:rFonts w:ascii="Wingdings" w:hAnsi="Wingdings" w:hint="default"/>
+      </w:rPr>
+    </w:lvl>
+    <w:lvl w:ilvl="2" w:tplc="BA40ADDC" w:tentative="1">
+      <w:start w:val="1"/>
+      <w:numFmt w:val="bullet"/>
+      <w:lvlText w:val=""/>
+      <w:lvlJc w:val="left"/>
+      <w:pPr>
+        <w:tabs>
+          <w:tab w:val="num" w:pos="2160"/>
+        </w:tabs>
+        <w:ind w:left="2160" w:hanging="360"/>
+      </w:pPr>
+      <w:rPr>
+        <w:rFonts w:ascii="Wingdings" w:hAnsi="Wingdings" w:hint="default"/>
+      </w:rPr>
+    </w:lvl>
+    <w:lvl w:ilvl="3" w:tplc="738079E6" w:tentative="1">
+      <w:start w:val="1"/>
+      <w:numFmt w:val="bullet"/>
+      <w:lvlText w:val=""/>
+      <w:lvlJc w:val="left"/>
+      <w:pPr>
+        <w:tabs>
+          <w:tab w:val="num" w:pos="2880"/>
+        </w:tabs>
+        <w:ind w:left="2880" w:hanging="360"/>
+      </w:pPr>
+      <w:rPr>
+        <w:rFonts w:ascii="Wingdings" w:hAnsi="Wingdings" w:hint="default"/>
+      </w:rPr>
+    </w:lvl>
+    <w:lvl w:ilvl="4" w:tplc="E8325C0A" w:tentative="1">
+      <w:start w:val="1"/>
+      <w:numFmt w:val="bullet"/>
+      <w:lvlText w:val=""/>
+      <w:lvlJc w:val="left"/>
+      <w:pPr>
+        <w:tabs>
+          <w:tab w:val="num" w:pos="3600"/>
+        </w:tabs>
+        <w:ind w:left="3600" w:hanging="360"/>
+      </w:pPr>
+      <w:rPr>
+        <w:rFonts w:ascii="Wingdings" w:hAnsi="Wingdings" w:hint="default"/>
+      </w:rPr>
+    </w:lvl>
+    <w:lvl w:ilvl="5" w:tplc="519C2516" w:tentative="1">
+      <w:start w:val="1"/>
+      <w:numFmt w:val="bullet"/>
+      <w:lvlText w:val=""/>
+      <w:lvlJc w:val="left"/>
+      <w:pPr>
+        <w:tabs>
+          <w:tab w:val="num" w:pos="4320"/>
+        </w:tabs>
+        <w:ind w:left="4320" w:hanging="360"/>
+      </w:pPr>
+      <w:rPr>
+        <w:rFonts w:ascii="Wingdings" w:hAnsi="Wingdings" w:hint="default"/>
+      </w:rPr>
+    </w:lvl>
+    <w:lvl w:ilvl="6" w:tplc="3D0EBF88" w:tentative="1">
+      <w:start w:val="1"/>
+      <w:numFmt w:val="bullet"/>
+      <w:lvlText w:val=""/>
+      <w:lvlJc w:val="left"/>
+      <w:pPr>
+        <w:tabs>
+          <w:tab w:val="num" w:pos="5040"/>
+        </w:tabs>
+        <w:ind w:left="5040" w:hanging="360"/>
+      </w:pPr>
+      <w:rPr>
+        <w:rFonts w:ascii="Wingdings" w:hAnsi="Wingdings" w:hint="default"/>
+      </w:rPr>
+    </w:lvl>
+    <w:lvl w:ilvl="7" w:tplc="34D42322" w:tentative="1">
+      <w:start w:val="1"/>
+      <w:numFmt w:val="bullet"/>
+      <w:lvlText w:val=""/>
+      <w:lvlJc w:val="left"/>
+      <w:pPr>
+        <w:tabs>
+          <w:tab w:val="num" w:pos="5760"/>
+        </w:tabs>
+        <w:ind w:left="5760" w:hanging="360"/>
+      </w:pPr>
+      <w:rPr>
+        <w:rFonts w:ascii="Wingdings" w:hAnsi="Wingdings" w:hint="default"/>
+      </w:rPr>
+    </w:lvl>
+    <w:lvl w:ilvl="8" w:tplc="544C4028" w:tentative="1">
+      <w:start w:val="1"/>
+      <w:numFmt w:val="bullet"/>
+      <w:lvlText w:val=""/>
+      <w:lvlJc w:val="left"/>
+      <w:pPr>
+        <w:tabs>
+          <w:tab w:val="num" w:pos="6480"/>
+        </w:tabs>
+        <w:ind w:left="6480" w:hanging="360"/>
+      </w:pPr>
+      <w:rPr>
+        <w:rFonts w:ascii="Wingdings" w:hAnsi="Wingdings" w:hint="default"/>
+      </w:rPr>
+    </w:lvl>
+  </w:abstractNum>
+  <w:abstractNum w:abstractNumId="12" w15:restartNumberingAfterBreak="0">
     <w:nsid w:val="73705265"/>
     <w:multiLevelType w:val="hybridMultilevel"/>
     <w:tmpl w:val="64464CAC"/>
@@ -27491,7 +27965,7 @@
       </w:rPr>
     </w:lvl>
   </w:abstractNum>
-  <w:abstractNum w:abstractNumId="11" w15:restartNumberingAfterBreak="0">
+  <w:abstractNum w:abstractNumId="13" w15:restartNumberingAfterBreak="0">
     <w:nsid w:val="7EBF4C19"/>
     <w:multiLevelType w:val="hybridMultilevel"/>
     <w:tmpl w:val="373C5EB8"/>
@@ -27608,10 +28082,10 @@
     <w:abstractNumId w:val="3"/>
   </w:num>
   <w:num w:numId="2">
-    <w:abstractNumId w:val="9"/>
+    <w:abstractNumId w:val="10"/>
   </w:num>
   <w:num w:numId="3">
-    <w:abstractNumId w:val="7"/>
+    <w:abstractNumId w:val="8"/>
   </w:num>
   <w:num w:numId="4">
     <w:abstractNumId w:val="1"/>
@@ -27620,25 +28094,31 @@
     <w:abstractNumId w:val="4"/>
   </w:num>
   <w:num w:numId="6">
-    <w:abstractNumId w:val="11"/>
+    <w:abstractNumId w:val="13"/>
   </w:num>
   <w:num w:numId="7">
-    <w:abstractNumId w:val="10"/>
+    <w:abstractNumId w:val="12"/>
   </w:num>
   <w:num w:numId="8">
     <w:abstractNumId w:val="2"/>
   </w:num>
   <w:num w:numId="9">
-    <w:abstractNumId w:val="8"/>
+    <w:abstractNumId w:val="9"/>
   </w:num>
   <w:num w:numId="10">
-    <w:abstractNumId w:val="5"/>
+    <w:abstractNumId w:val="6"/>
   </w:num>
   <w:num w:numId="11">
-    <w:abstractNumId w:val="6"/>
+    <w:abstractNumId w:val="7"/>
   </w:num>
   <w:num w:numId="12">
     <w:abstractNumId w:val="0"/>
+  </w:num>
+  <w:num w:numId="13">
+    <w:abstractNumId w:val="5"/>
+  </w:num>
+  <w:num w:numId="14">
+    <w:abstractNumId w:val="11"/>
   </w:num>
 </w:numbering>
 </file>
@@ -28247,6 +28727,7 @@
   <w:style w:type="character" w:default="1" w:styleId="DefaultParagraphFont">
     <w:name w:val="Default Paragraph Font"/>
     <w:uiPriority w:val="1"/>
+    <w:semiHidden/>
     <w:unhideWhenUsed/>
   </w:style>
   <w:style w:type="table" w:default="1" w:styleId="TableNormal">
@@ -28899,12 +29380,17 @@
   <w:rsids>
     <w:rsidRoot w:val="00306D38"/>
     <w:rsid w:val="00133148"/>
+    <w:rsid w:val="00165E02"/>
     <w:rsid w:val="002B10E6"/>
+    <w:rsid w:val="002C3458"/>
     <w:rsid w:val="00306D38"/>
     <w:rsid w:val="003C3A4F"/>
     <w:rsid w:val="003D617F"/>
     <w:rsid w:val="00721217"/>
+    <w:rsid w:val="00811D1E"/>
+    <w:rsid w:val="00A25AEE"/>
     <w:rsid w:val="00C7650B"/>
+    <w:rsid w:val="00F74BCC"/>
     <w:rsid w:val="00FE4DBC"/>
   </w:rsids>
   <m:mathPr>
@@ -29678,7 +30164,7 @@
 </file>
 
 <file path=customXml/itemProps2.xml><?xml version="1.0" encoding="utf-8"?>
-<ds:datastoreItem xmlns:ds="http://schemas.openxmlformats.org/officeDocument/2006/customXml" ds:itemID="{5C97C50C-8717-44C0-80EF-F76B37EDDBF4}">
+<ds:datastoreItem xmlns:ds="http://schemas.openxmlformats.org/officeDocument/2006/customXml" ds:itemID="{0E909DA0-C5A1-4342-B2A3-EBDB130ACF99}">
   <ds:schemaRefs>
     <ds:schemaRef ds:uri="http://schemas.openxmlformats.org/officeDocument/2006/bibliography"/>
   </ds:schemaRefs>

--- a/Alexa_JamesFrancis_Report.docx
+++ b/Alexa_JamesFrancis_Report.docx
@@ -2,8 +2,6 @@
 <file path=word/document.xml><?xml version="1.0" encoding="utf-8"?>
 <w:document xmlns:wpc="http://schemas.microsoft.com/office/word/2010/wordprocessingCanvas" xmlns:cx="http://schemas.microsoft.com/office/drawing/2014/chartex" xmlns:cx1="http://schemas.microsoft.com/office/drawing/2015/9/8/chartex" xmlns:cx2="http://schemas.microsoft.com/office/drawing/2015/10/21/chartex" xmlns:cx3="http://schemas.microsoft.com/office/drawing/2016/5/9/chartex" xmlns:cx4="http://schemas.microsoft.com/office/drawing/2016/5/10/chartex" xmlns:cx5="http://schemas.microsoft.com/office/drawing/2016/5/11/chartex" xmlns:cx6="http://schemas.microsoft.com/office/drawing/2016/5/12/chartex" xmlns:cx7="http://schemas.microsoft.com/office/drawing/2016/5/13/chartex" xmlns:cx8="http://schemas.microsoft.com/office/drawing/2016/5/14/chartex" xmlns:mc="http://schemas.openxmlformats.org/markup-compatibility/2006" xmlns:aink="http://schemas.microsoft.com/office/drawing/2016/ink" xmlns:am3d="http://schemas.microsoft.com/office/drawing/2017/model3d" xmlns:o="urn:schemas-microsoft-com:office:office" xmlns:r="http://schemas.openxmlformats.org/officeDocument/2006/relationships" xmlns:m="http://schemas.openxmlformats.org/officeDocument/2006/math" xmlns:v="urn:schemas-microsoft-com:vml" xmlns:wp14="http://schemas.microsoft.com/office/word/2010/wordprocessingDrawing" xmlns:wp="http://schemas.openxmlformats.org/drawingml/2006/wordprocessingDrawing" xmlns:w10="urn:schemas-microsoft-com:office:word" xmlns:w="http://schemas.openxmlformats.org/wordprocessingml/2006/main" xmlns:w14="http://schemas.microsoft.com/office/word/2010/wordml" xmlns:w15="http://schemas.microsoft.com/office/word/2012/wordml" xmlns:w16cid="http://schemas.microsoft.com/office/word/2016/wordml/cid" xmlns:w16se="http://schemas.microsoft.com/office/word/2015/wordml/symex" xmlns:wpg="http://schemas.microsoft.com/office/word/2010/wordprocessingGroup" xmlns:wpi="http://schemas.microsoft.com/office/word/2010/wordprocessingInk" xmlns:wne="http://schemas.microsoft.com/office/word/2006/wordml" xmlns:wps="http://schemas.microsoft.com/office/word/2010/wordprocessingShape" mc:Ignorable="w14 w15 w16se w16cid wp14">
   <w:body>
-    <w:bookmarkStart w:id="0" w:name="_GoBack" w:displacedByCustomXml="next"/>
-    <w:bookmarkEnd w:id="0" w:displacedByCustomXml="next"/>
     <w:sdt>
       <w:sdtPr>
         <w:rPr>
@@ -88,6 +86,8 @@
               </wp:inline>
             </w:drawing>
           </w:r>
+          <w:bookmarkStart w:id="0" w:name="_GoBack"/>
+          <w:bookmarkEnd w:id="0"/>
         </w:p>
         <w:p>
           <w:pPr>
@@ -644,7 +644,7 @@
               <w:r>
                 <w:fldChar w:fldCharType="separate"/>
               </w:r>
-              <w:hyperlink w:anchor="_Toc505987551" w:history="1">
+              <w:hyperlink w:anchor="_Toc505990611" w:history="1">
                 <w:r>
                   <w:rPr>
                     <w:rStyle w:val="Hyperlink"/>
@@ -671,7 +671,7 @@
                     <w:noProof/>
                     <w:webHidden/>
                   </w:rPr>
-                  <w:instrText xml:space="preserve"> PAGEREF _Toc505987551 \h </w:instrText>
+                  <w:instrText xml:space="preserve"> PAGEREF _Toc505990611 \h </w:instrText>
                 </w:r>
                 <w:r>
                   <w:rPr>
@@ -714,7 +714,7 @@
                   <w:szCs w:val="22"/>
                 </w:rPr>
               </w:pPr>
-              <w:hyperlink w:anchor="_Toc505987552" w:history="1">
+              <w:hyperlink w:anchor="_Toc505990612" w:history="1">
                 <w:r>
                   <w:rPr>
                     <w:rStyle w:val="Hyperlink"/>
@@ -741,7 +741,7 @@
                     <w:noProof/>
                     <w:webHidden/>
                   </w:rPr>
-                  <w:instrText xml:space="preserve"> PAGEREF _Toc505987552 \h </w:instrText>
+                  <w:instrText xml:space="preserve"> PAGEREF _Toc505990612 \h </w:instrText>
                 </w:r>
                 <w:r>
                   <w:rPr>
@@ -784,7 +784,7 @@
                   <w:szCs w:val="22"/>
                 </w:rPr>
               </w:pPr>
-              <w:hyperlink w:anchor="_Toc505987553" w:history="1">
+              <w:hyperlink w:anchor="_Toc505990613" w:history="1">
                 <w:r>
                   <w:rPr>
                     <w:rStyle w:val="Hyperlink"/>
@@ -811,7 +811,7 @@
                     <w:noProof/>
                     <w:webHidden/>
                   </w:rPr>
-                  <w:instrText xml:space="preserve"> PAGEREF _Toc505987553 \h </w:instrText>
+                  <w:instrText xml:space="preserve"> PAGEREF _Toc505990613 \h </w:instrText>
                 </w:r>
                 <w:r>
                   <w:rPr>
@@ -854,7 +854,7 @@
                   <w:szCs w:val="22"/>
                 </w:rPr>
               </w:pPr>
-              <w:hyperlink w:anchor="_Toc505987554" w:history="1">
+              <w:hyperlink w:anchor="_Toc505990614" w:history="1">
                 <w:r>
                   <w:rPr>
                     <w:rStyle w:val="Hyperlink"/>
@@ -881,7 +881,7 @@
                     <w:noProof/>
                     <w:webHidden/>
                   </w:rPr>
-                  <w:instrText xml:space="preserve"> PAGEREF _Toc505987554 \h </w:instrText>
+                  <w:instrText xml:space="preserve"> PAGEREF _Toc505990614 \h </w:instrText>
                 </w:r>
                 <w:r>
                   <w:rPr>
@@ -924,7 +924,7 @@
                   <w:szCs w:val="22"/>
                 </w:rPr>
               </w:pPr>
-              <w:hyperlink w:anchor="_Toc505987555" w:history="1">
+              <w:hyperlink w:anchor="_Toc505990615" w:history="1">
                 <w:r>
                   <w:rPr>
                     <w:rStyle w:val="Hyperlink"/>
@@ -951,7 +951,7 @@
                     <w:noProof/>
                     <w:webHidden/>
                   </w:rPr>
-                  <w:instrText xml:space="preserve"> PAGEREF _Toc505987555 \h </w:instrText>
+                  <w:instrText xml:space="preserve"> PAGEREF _Toc505990615 \h </w:instrText>
                 </w:r>
                 <w:r>
                   <w:rPr>
@@ -994,7 +994,7 @@
                   <w:szCs w:val="22"/>
                 </w:rPr>
               </w:pPr>
-              <w:hyperlink w:anchor="_Toc505987556" w:history="1">
+              <w:hyperlink w:anchor="_Toc505990616" w:history="1">
                 <w:r>
                   <w:rPr>
                     <w:rStyle w:val="Hyperlink"/>
@@ -1021,7 +1021,7 @@
                     <w:noProof/>
                     <w:webHidden/>
                   </w:rPr>
-                  <w:instrText xml:space="preserve"> PAGEREF _Toc505987556 \h </w:instrText>
+                  <w:instrText xml:space="preserve"> PAGEREF _Toc505990616 \h </w:instrText>
                 </w:r>
                 <w:r>
                   <w:rPr>
@@ -1064,7 +1064,7 @@
                   <w:szCs w:val="22"/>
                 </w:rPr>
               </w:pPr>
-              <w:hyperlink w:anchor="_Toc505987557" w:history="1">
+              <w:hyperlink w:anchor="_Toc505990617" w:history="1">
                 <w:r>
                   <w:rPr>
                     <w:rStyle w:val="Hyperlink"/>
@@ -1091,7 +1091,7 @@
                     <w:noProof/>
                     <w:webHidden/>
                   </w:rPr>
-                  <w:instrText xml:space="preserve"> PAGEREF _Toc505987557 \h </w:instrText>
+                  <w:instrText xml:space="preserve"> PAGEREF _Toc505990617 \h </w:instrText>
                 </w:r>
                 <w:r>
                   <w:rPr>
@@ -1134,7 +1134,7 @@
                   <w:szCs w:val="22"/>
                 </w:rPr>
               </w:pPr>
-              <w:hyperlink w:anchor="_Toc505987558" w:history="1">
+              <w:hyperlink w:anchor="_Toc505990618" w:history="1">
                 <w:r>
                   <w:rPr>
                     <w:rStyle w:val="Hyperlink"/>
@@ -1161,7 +1161,7 @@
                     <w:noProof/>
                     <w:webHidden/>
                   </w:rPr>
-                  <w:instrText xml:space="preserve"> PAGEREF _Toc505987558 \h </w:instrText>
+                  <w:instrText xml:space="preserve"> PAGEREF _Toc505990618 \h </w:instrText>
                 </w:r>
                 <w:r>
                   <w:rPr>
@@ -1204,7 +1204,7 @@
                   <w:szCs w:val="22"/>
                 </w:rPr>
               </w:pPr>
-              <w:hyperlink w:anchor="_Toc505987559" w:history="1">
+              <w:hyperlink w:anchor="_Toc505990619" w:history="1">
                 <w:r>
                   <w:rPr>
                     <w:rStyle w:val="Hyperlink"/>
@@ -1231,7 +1231,7 @@
                     <w:noProof/>
                     <w:webHidden/>
                   </w:rPr>
-                  <w:instrText xml:space="preserve"> PAGEREF _Toc505987559 \h </w:instrText>
+                  <w:instrText xml:space="preserve"> PAGEREF _Toc505990619 \h </w:instrText>
                 </w:r>
                 <w:r>
                   <w:rPr>
@@ -1274,7 +1274,7 @@
                   <w:szCs w:val="22"/>
                 </w:rPr>
               </w:pPr>
-              <w:hyperlink w:anchor="_Toc505987560" w:history="1">
+              <w:hyperlink w:anchor="_Toc505990620" w:history="1">
                 <w:r>
                   <w:rPr>
                     <w:rStyle w:val="Hyperlink"/>
@@ -1301,7 +1301,7 @@
                     <w:noProof/>
                     <w:webHidden/>
                   </w:rPr>
-                  <w:instrText xml:space="preserve"> PAGEREF _Toc505987560 \h </w:instrText>
+                  <w:instrText xml:space="preserve"> PAGEREF _Toc505990620 \h </w:instrText>
                 </w:r>
                 <w:r>
                   <w:rPr>
@@ -1344,7 +1344,7 @@
                   <w:szCs w:val="22"/>
                 </w:rPr>
               </w:pPr>
-              <w:hyperlink w:anchor="_Toc505987561" w:history="1">
+              <w:hyperlink w:anchor="_Toc505990621" w:history="1">
                 <w:r>
                   <w:rPr>
                     <w:rStyle w:val="Hyperlink"/>
@@ -1371,7 +1371,7 @@
                     <w:noProof/>
                     <w:webHidden/>
                   </w:rPr>
-                  <w:instrText xml:space="preserve"> PAGEREF _Toc505987561 \h </w:instrText>
+                  <w:instrText xml:space="preserve"> PAGEREF _Toc505990621 \h </w:instrText>
                 </w:r>
                 <w:r>
                   <w:rPr>
@@ -1414,7 +1414,7 @@
                   <w:szCs w:val="22"/>
                 </w:rPr>
               </w:pPr>
-              <w:hyperlink w:anchor="_Toc505987562" w:history="1">
+              <w:hyperlink w:anchor="_Toc505990622" w:history="1">
                 <w:r>
                   <w:rPr>
                     <w:rStyle w:val="Hyperlink"/>
@@ -1441,7 +1441,7 @@
                     <w:noProof/>
                     <w:webHidden/>
                   </w:rPr>
-                  <w:instrText xml:space="preserve"> PAGEREF _Toc505987562 \h </w:instrText>
+                  <w:instrText xml:space="preserve"> PAGEREF _Toc505990622 \h </w:instrText>
                 </w:r>
                 <w:r>
                   <w:rPr>
@@ -1484,7 +1484,7 @@
                   <w:szCs w:val="22"/>
                 </w:rPr>
               </w:pPr>
-              <w:hyperlink w:anchor="_Toc505987563" w:history="1">
+              <w:hyperlink w:anchor="_Toc505990623" w:history="1">
                 <w:r>
                   <w:rPr>
                     <w:rStyle w:val="Hyperlink"/>
@@ -1511,7 +1511,7 @@
                     <w:noProof/>
                     <w:webHidden/>
                   </w:rPr>
-                  <w:instrText xml:space="preserve"> PAGEREF _Toc505987563 \h </w:instrText>
+                  <w:instrText xml:space="preserve"> PAGEREF _Toc505990623 \h </w:instrText>
                 </w:r>
                 <w:r>
                   <w:rPr>
@@ -1554,7 +1554,7 @@
                   <w:szCs w:val="22"/>
                 </w:rPr>
               </w:pPr>
-              <w:hyperlink w:anchor="_Toc505987564" w:history="1">
+              <w:hyperlink w:anchor="_Toc505990624" w:history="1">
                 <w:r>
                   <w:rPr>
                     <w:rStyle w:val="Hyperlink"/>
@@ -1581,7 +1581,7 @@
                     <w:noProof/>
                     <w:webHidden/>
                   </w:rPr>
-                  <w:instrText xml:space="preserve"> PAGEREF _Toc505987564 \h </w:instrText>
+                  <w:instrText xml:space="preserve"> PAGEREF _Toc505990624 \h </w:instrText>
                 </w:r>
                 <w:r>
                   <w:rPr>
@@ -1624,7 +1624,7 @@
                   <w:szCs w:val="22"/>
                 </w:rPr>
               </w:pPr>
-              <w:hyperlink w:anchor="_Toc505987565" w:history="1">
+              <w:hyperlink w:anchor="_Toc505990625" w:history="1">
                 <w:r>
                   <w:rPr>
                     <w:rStyle w:val="Hyperlink"/>
@@ -1651,7 +1651,7 @@
                     <w:noProof/>
                     <w:webHidden/>
                   </w:rPr>
-                  <w:instrText xml:space="preserve"> PAGEREF _Toc505987565 \h </w:instrText>
+                  <w:instrText xml:space="preserve"> PAGEREF _Toc505990625 \h </w:instrText>
                 </w:r>
                 <w:r>
                   <w:rPr>
@@ -1694,7 +1694,7 @@
                   <w:szCs w:val="22"/>
                 </w:rPr>
               </w:pPr>
-              <w:hyperlink w:anchor="_Toc505987566" w:history="1">
+              <w:hyperlink w:anchor="_Toc505990626" w:history="1">
                 <w:r>
                   <w:rPr>
                     <w:rStyle w:val="Hyperlink"/>
@@ -1721,7 +1721,7 @@
                     <w:noProof/>
                     <w:webHidden/>
                   </w:rPr>
-                  <w:instrText xml:space="preserve"> PAGEREF _Toc505987566 \h </w:instrText>
+                  <w:instrText xml:space="preserve"> PAGEREF _Toc505990626 \h </w:instrText>
                 </w:r>
                 <w:r>
                   <w:rPr>
@@ -1764,7 +1764,7 @@
                   <w:szCs w:val="22"/>
                 </w:rPr>
               </w:pPr>
-              <w:hyperlink w:anchor="_Toc505987567" w:history="1">
+              <w:hyperlink w:anchor="_Toc505990627" w:history="1">
                 <w:r>
                   <w:rPr>
                     <w:rStyle w:val="Hyperlink"/>
@@ -1791,7 +1791,7 @@
                     <w:noProof/>
                     <w:webHidden/>
                   </w:rPr>
-                  <w:instrText xml:space="preserve"> PAGEREF _Toc505987567 \h </w:instrText>
+                  <w:instrText xml:space="preserve"> PAGEREF _Toc505990627 \h </w:instrText>
                 </w:r>
                 <w:r>
                   <w:rPr>
@@ -1834,7 +1834,7 @@
                   <w:szCs w:val="22"/>
                 </w:rPr>
               </w:pPr>
-              <w:hyperlink w:anchor="_Toc505987568" w:history="1">
+              <w:hyperlink w:anchor="_Toc505990628" w:history="1">
                 <w:r>
                   <w:rPr>
                     <w:rStyle w:val="Hyperlink"/>
@@ -1861,7 +1861,7 @@
                     <w:noProof/>
                     <w:webHidden/>
                   </w:rPr>
-                  <w:instrText xml:space="preserve"> PAGEREF _Toc505987568 \h </w:instrText>
+                  <w:instrText xml:space="preserve"> PAGEREF _Toc505990628 \h </w:instrText>
                 </w:r>
                 <w:r>
                   <w:rPr>
@@ -1904,7 +1904,7 @@
                   <w:szCs w:val="22"/>
                 </w:rPr>
               </w:pPr>
-              <w:hyperlink w:anchor="_Toc505987569" w:history="1">
+              <w:hyperlink w:anchor="_Toc505990629" w:history="1">
                 <w:r>
                   <w:rPr>
                     <w:rStyle w:val="Hyperlink"/>
@@ -1931,7 +1931,7 @@
                     <w:noProof/>
                     <w:webHidden/>
                   </w:rPr>
-                  <w:instrText xml:space="preserve"> PAGEREF _Toc505987569 \h </w:instrText>
+                  <w:instrText xml:space="preserve"> PAGEREF _Toc505990629 \h </w:instrText>
                 </w:r>
                 <w:r>
                   <w:rPr>
@@ -1974,7 +1974,7 @@
                   <w:szCs w:val="22"/>
                 </w:rPr>
               </w:pPr>
-              <w:hyperlink w:anchor="_Toc505987570" w:history="1">
+              <w:hyperlink w:anchor="_Toc505990630" w:history="1">
                 <w:r>
                   <w:rPr>
                     <w:rStyle w:val="Hyperlink"/>
@@ -2001,7 +2001,7 @@
                     <w:noProof/>
                     <w:webHidden/>
                   </w:rPr>
-                  <w:instrText xml:space="preserve"> PAGEREF _Toc505987570 \h </w:instrText>
+                  <w:instrText xml:space="preserve"> PAGEREF _Toc505990630 \h </w:instrText>
                 </w:r>
                 <w:r>
                   <w:rPr>
@@ -2044,7 +2044,7 @@
                   <w:szCs w:val="22"/>
                 </w:rPr>
               </w:pPr>
-              <w:hyperlink w:anchor="_Toc505987571" w:history="1">
+              <w:hyperlink w:anchor="_Toc505990631" w:history="1">
                 <w:r>
                   <w:rPr>
                     <w:rStyle w:val="Hyperlink"/>
@@ -2071,7 +2071,7 @@
                     <w:noProof/>
                     <w:webHidden/>
                   </w:rPr>
-                  <w:instrText xml:space="preserve"> PAGEREF _Toc505987571 \h </w:instrText>
+                  <w:instrText xml:space="preserve"> PAGEREF _Toc505990631 \h </w:instrText>
                 </w:r>
                 <w:r>
                   <w:rPr>
@@ -2114,7 +2114,7 @@
                   <w:szCs w:val="22"/>
                 </w:rPr>
               </w:pPr>
-              <w:hyperlink w:anchor="_Toc505987572" w:history="1">
+              <w:hyperlink w:anchor="_Toc505990632" w:history="1">
                 <w:r>
                   <w:rPr>
                     <w:rStyle w:val="Hyperlink"/>
@@ -2141,7 +2141,7 @@
                     <w:noProof/>
                     <w:webHidden/>
                   </w:rPr>
-                  <w:instrText xml:space="preserve"> PAGEREF _Toc505987572 \h </w:instrText>
+                  <w:instrText xml:space="preserve"> PAGEREF _Toc505990632 \h </w:instrText>
                 </w:r>
                 <w:r>
                   <w:rPr>
@@ -2184,7 +2184,7 @@
                   <w:szCs w:val="22"/>
                 </w:rPr>
               </w:pPr>
-              <w:hyperlink w:anchor="_Toc505987573" w:history="1">
+              <w:hyperlink w:anchor="_Toc505990633" w:history="1">
                 <w:r>
                   <w:rPr>
                     <w:rStyle w:val="Hyperlink"/>
@@ -2211,7 +2211,7 @@
                     <w:noProof/>
                     <w:webHidden/>
                   </w:rPr>
-                  <w:instrText xml:space="preserve"> PAGEREF _Toc505987573 \h </w:instrText>
+                  <w:instrText xml:space="preserve"> PAGEREF _Toc505990633 \h </w:instrText>
                 </w:r>
                 <w:r>
                   <w:rPr>
@@ -2254,7 +2254,7 @@
                   <w:szCs w:val="22"/>
                 </w:rPr>
               </w:pPr>
-              <w:hyperlink w:anchor="_Toc505987574" w:history="1">
+              <w:hyperlink w:anchor="_Toc505990634" w:history="1">
                 <w:r>
                   <w:rPr>
                     <w:rStyle w:val="Hyperlink"/>
@@ -2281,7 +2281,7 @@
                     <w:noProof/>
                     <w:webHidden/>
                   </w:rPr>
-                  <w:instrText xml:space="preserve"> PAGEREF _Toc505987574 \h </w:instrText>
+                  <w:instrText xml:space="preserve"> PAGEREF _Toc505990634 \h </w:instrText>
                 </w:r>
                 <w:r>
                   <w:rPr>
@@ -2324,7 +2324,7 @@
                   <w:szCs w:val="22"/>
                 </w:rPr>
               </w:pPr>
-              <w:hyperlink w:anchor="_Toc505987575" w:history="1">
+              <w:hyperlink w:anchor="_Toc505990635" w:history="1">
                 <w:r>
                   <w:rPr>
                     <w:rStyle w:val="Hyperlink"/>
@@ -2351,7 +2351,7 @@
                     <w:noProof/>
                     <w:webHidden/>
                   </w:rPr>
-                  <w:instrText xml:space="preserve"> PAGEREF _Toc505987575 \h </w:instrText>
+                  <w:instrText xml:space="preserve"> PAGEREF _Toc505990635 \h </w:instrText>
                 </w:r>
                 <w:r>
                   <w:rPr>
@@ -2394,7 +2394,7 @@
                   <w:szCs w:val="22"/>
                 </w:rPr>
               </w:pPr>
-              <w:hyperlink w:anchor="_Toc505987576" w:history="1">
+              <w:hyperlink w:anchor="_Toc505990636" w:history="1">
                 <w:r>
                   <w:rPr>
                     <w:rStyle w:val="Hyperlink"/>
@@ -2421,7 +2421,7 @@
                     <w:noProof/>
                     <w:webHidden/>
                   </w:rPr>
-                  <w:instrText xml:space="preserve"> PAGEREF _Toc505987576 \h </w:instrText>
+                  <w:instrText xml:space="preserve"> PAGEREF _Toc505990636 \h </w:instrText>
                 </w:r>
                 <w:r>
                   <w:rPr>
@@ -2464,7 +2464,7 @@
                   <w:szCs w:val="22"/>
                 </w:rPr>
               </w:pPr>
-              <w:hyperlink w:anchor="_Toc505987577" w:history="1">
+              <w:hyperlink w:anchor="_Toc505990637" w:history="1">
                 <w:r>
                   <w:rPr>
                     <w:rStyle w:val="Hyperlink"/>
@@ -2491,7 +2491,7 @@
                     <w:noProof/>
                     <w:webHidden/>
                   </w:rPr>
-                  <w:instrText xml:space="preserve"> PAGEREF _Toc505987577 \h </w:instrText>
+                  <w:instrText xml:space="preserve"> PAGEREF _Toc505990637 \h </w:instrText>
                 </w:r>
                 <w:r>
                   <w:rPr>
@@ -2534,7 +2534,7 @@
                   <w:szCs w:val="22"/>
                 </w:rPr>
               </w:pPr>
-              <w:hyperlink w:anchor="_Toc505987578" w:history="1">
+              <w:hyperlink w:anchor="_Toc505990638" w:history="1">
                 <w:r>
                   <w:rPr>
                     <w:rStyle w:val="Hyperlink"/>
@@ -2561,7 +2561,7 @@
                     <w:noProof/>
                     <w:webHidden/>
                   </w:rPr>
-                  <w:instrText xml:space="preserve"> PAGEREF _Toc505987578 \h </w:instrText>
+                  <w:instrText xml:space="preserve"> PAGEREF _Toc505990638 \h </w:instrText>
                 </w:r>
                 <w:r>
                   <w:rPr>
@@ -2604,7 +2604,7 @@
                   <w:szCs w:val="22"/>
                 </w:rPr>
               </w:pPr>
-              <w:hyperlink w:anchor="_Toc505987579" w:history="1">
+              <w:hyperlink w:anchor="_Toc505990639" w:history="1">
                 <w:r>
                   <w:rPr>
                     <w:rStyle w:val="Hyperlink"/>
@@ -2631,7 +2631,7 @@
                     <w:noProof/>
                     <w:webHidden/>
                   </w:rPr>
-                  <w:instrText xml:space="preserve"> PAGEREF _Toc505987579 \h </w:instrText>
+                  <w:instrText xml:space="preserve"> PAGEREF _Toc505990639 \h </w:instrText>
                 </w:r>
                 <w:r>
                   <w:rPr>
@@ -2674,7 +2674,7 @@
                   <w:szCs w:val="22"/>
                 </w:rPr>
               </w:pPr>
-              <w:hyperlink w:anchor="_Toc505987580" w:history="1">
+              <w:hyperlink w:anchor="_Toc505990640" w:history="1">
                 <w:r>
                   <w:rPr>
                     <w:rStyle w:val="Hyperlink"/>
@@ -2701,7 +2701,7 @@
                     <w:noProof/>
                     <w:webHidden/>
                   </w:rPr>
-                  <w:instrText xml:space="preserve"> PAGEREF _Toc505987580 \h </w:instrText>
+                  <w:instrText xml:space="preserve"> PAGEREF _Toc505990640 \h </w:instrText>
                 </w:r>
                 <w:r>
                   <w:rPr>
@@ -2744,7 +2744,7 @@
                   <w:szCs w:val="22"/>
                 </w:rPr>
               </w:pPr>
-              <w:hyperlink w:anchor="_Toc505987581" w:history="1">
+              <w:hyperlink w:anchor="_Toc505990641" w:history="1">
                 <w:r>
                   <w:rPr>
                     <w:rStyle w:val="Hyperlink"/>
@@ -2771,7 +2771,7 @@
                     <w:noProof/>
                     <w:webHidden/>
                   </w:rPr>
-                  <w:instrText xml:space="preserve"> PAGEREF _Toc505987581 \h </w:instrText>
+                  <w:instrText xml:space="preserve"> PAGEREF _Toc505990641 \h </w:instrText>
                 </w:r>
                 <w:r>
                   <w:rPr>
@@ -2814,7 +2814,7 @@
                   <w:szCs w:val="22"/>
                 </w:rPr>
               </w:pPr>
-              <w:hyperlink w:anchor="_Toc505987582" w:history="1">
+              <w:hyperlink w:anchor="_Toc505990642" w:history="1">
                 <w:r>
                   <w:rPr>
                     <w:rStyle w:val="Hyperlink"/>
@@ -2841,7 +2841,7 @@
                     <w:noProof/>
                     <w:webHidden/>
                   </w:rPr>
-                  <w:instrText xml:space="preserve"> PAGEREF _Toc505987582 \h </w:instrText>
+                  <w:instrText xml:space="preserve"> PAGEREF _Toc505990642 \h </w:instrText>
                 </w:r>
                 <w:r>
                   <w:rPr>
@@ -2884,7 +2884,7 @@
                   <w:szCs w:val="22"/>
                 </w:rPr>
               </w:pPr>
-              <w:hyperlink w:anchor="_Toc505987583" w:history="1">
+              <w:hyperlink w:anchor="_Toc505990643" w:history="1">
                 <w:r>
                   <w:rPr>
                     <w:rStyle w:val="Hyperlink"/>
@@ -2911,7 +2911,7 @@
                     <w:noProof/>
                     <w:webHidden/>
                   </w:rPr>
-                  <w:instrText xml:space="preserve"> PAGEREF _Toc505987583 \h </w:instrText>
+                  <w:instrText xml:space="preserve"> PAGEREF _Toc505990643 \h </w:instrText>
                 </w:r>
                 <w:r>
                   <w:rPr>
@@ -2954,7 +2954,7 @@
                   <w:szCs w:val="22"/>
                 </w:rPr>
               </w:pPr>
-              <w:hyperlink w:anchor="_Toc505987584" w:history="1">
+              <w:hyperlink w:anchor="_Toc505990644" w:history="1">
                 <w:r>
                   <w:rPr>
                     <w:rStyle w:val="Hyperlink"/>
@@ -2981,7 +2981,7 @@
                     <w:noProof/>
                     <w:webHidden/>
                   </w:rPr>
-                  <w:instrText xml:space="preserve"> PAGEREF _Toc505987584 \h </w:instrText>
+                  <w:instrText xml:space="preserve"> PAGEREF _Toc505990644 \h </w:instrText>
                 </w:r>
                 <w:r>
                   <w:rPr>
@@ -3024,7 +3024,7 @@
                   <w:szCs w:val="22"/>
                 </w:rPr>
               </w:pPr>
-              <w:hyperlink w:anchor="_Toc505987585" w:history="1">
+              <w:hyperlink w:anchor="_Toc505990645" w:history="1">
                 <w:r>
                   <w:rPr>
                     <w:rStyle w:val="Hyperlink"/>
@@ -3051,7 +3051,7 @@
                     <w:noProof/>
                     <w:webHidden/>
                   </w:rPr>
-                  <w:instrText xml:space="preserve"> PAGEREF _Toc505987585 \h </w:instrText>
+                  <w:instrText xml:space="preserve"> PAGEREF _Toc505990645 \h </w:instrText>
                 </w:r>
                 <w:r>
                   <w:rPr>
@@ -3094,7 +3094,7 @@
                   <w:szCs w:val="22"/>
                 </w:rPr>
               </w:pPr>
-              <w:hyperlink w:anchor="_Toc505987586" w:history="1">
+              <w:hyperlink w:anchor="_Toc505990646" w:history="1">
                 <w:r>
                   <w:rPr>
                     <w:rStyle w:val="Hyperlink"/>
@@ -3121,7 +3121,7 @@
                     <w:noProof/>
                     <w:webHidden/>
                   </w:rPr>
-                  <w:instrText xml:space="preserve"> PAGEREF _Toc505987586 \h </w:instrText>
+                  <w:instrText xml:space="preserve"> PAGEREF _Toc505990646 \h </w:instrText>
                 </w:r>
                 <w:r>
                   <w:rPr>
@@ -3164,7 +3164,7 @@
                   <w:szCs w:val="22"/>
                 </w:rPr>
               </w:pPr>
-              <w:hyperlink w:anchor="_Toc505987587" w:history="1">
+              <w:hyperlink w:anchor="_Toc505990647" w:history="1">
                 <w:r>
                   <w:rPr>
                     <w:rStyle w:val="Hyperlink"/>
@@ -3191,7 +3191,77 @@
                     <w:noProof/>
                     <w:webHidden/>
                   </w:rPr>
-                  <w:instrText xml:space="preserve"> PAGEREF _Toc505987587 \h </w:instrText>
+                  <w:instrText xml:space="preserve"> PAGEREF _Toc505990647 \h </w:instrText>
+                </w:r>
+                <w:r>
+                  <w:rPr>
+                    <w:noProof/>
+                    <w:webHidden/>
+                  </w:rPr>
+                </w:r>
+                <w:r>
+                  <w:rPr>
+                    <w:noProof/>
+                    <w:webHidden/>
+                  </w:rPr>
+                  <w:fldChar w:fldCharType="separate"/>
+                </w:r>
+                <w:r>
+                  <w:rPr>
+                    <w:noProof/>
+                    <w:webHidden/>
+                  </w:rPr>
+                  <w:t>41</w:t>
+                </w:r>
+                <w:r>
+                  <w:rPr>
+                    <w:noProof/>
+                    <w:webHidden/>
+                  </w:rPr>
+                  <w:fldChar w:fldCharType="end"/>
+                </w:r>
+              </w:hyperlink>
+            </w:p>
+            <w:p>
+              <w:pPr>
+                <w:pStyle w:val="TOC3"/>
+                <w:tabs>
+                  <w:tab w:val="right" w:leader="dot" w:pos="9350"/>
+                </w:tabs>
+                <w:rPr>
+                  <w:noProof/>
+                  <w:sz w:val="22"/>
+                  <w:szCs w:val="22"/>
+                </w:rPr>
+              </w:pPr>
+              <w:hyperlink w:anchor="_Toc505990648" w:history="1">
+                <w:r>
+                  <w:rPr>
+                    <w:rStyle w:val="Hyperlink"/>
+                    <w:noProof/>
+                  </w:rPr>
+                  <w:t>Separate GitHub URLs for cloning</w:t>
+                </w:r>
+                <w:r>
+                  <w:rPr>
+                    <w:noProof/>
+                    <w:webHidden/>
+                  </w:rPr>
+                  <w:tab/>
+                </w:r>
+                <w:r>
+                  <w:rPr>
+                    <w:noProof/>
+                    <w:webHidden/>
+                  </w:rPr>
+                  <w:fldChar w:fldCharType="begin"/>
+                </w:r>
+                <w:r>
+                  <w:rPr>
+                    <w:noProof/>
+                    <w:webHidden/>
+                  </w:rPr>
+                  <w:instrText xml:space="preserve"> PAGEREF _Toc505990648 \h </w:instrText>
                 </w:r>
                 <w:r>
                   <w:rPr>
@@ -3284,7 +3354,7 @@
       <w:pPr>
         <w:pStyle w:val="Heading1"/>
       </w:pPr>
-      <w:bookmarkStart w:id="1" w:name="_Toc505987551"/>
+      <w:bookmarkStart w:id="1" w:name="_Toc505990611"/>
       <w:r>
         <w:t>Problem Statement</w:t>
       </w:r>
@@ -3347,7 +3417,7 @@
       <w:pPr>
         <w:pStyle w:val="Heading1"/>
       </w:pPr>
-      <w:bookmarkStart w:id="4" w:name="_Toc505987552"/>
+      <w:bookmarkStart w:id="4" w:name="_Toc505990612"/>
       <w:bookmarkEnd w:id="2"/>
       <w:bookmarkEnd w:id="3"/>
       <w:r>
@@ -4126,7 +4196,7 @@
       <w:pPr>
         <w:pStyle w:val="Heading1"/>
       </w:pPr>
-      <w:bookmarkStart w:id="5" w:name="_Toc505987553"/>
+      <w:bookmarkStart w:id="5" w:name="_Toc505990613"/>
       <w:r>
         <w:lastRenderedPageBreak/>
         <w:t>Hardware Description</w:t>
@@ -4298,7 +4368,7 @@
       <w:pPr>
         <w:pStyle w:val="Heading1"/>
       </w:pPr>
-      <w:bookmarkStart w:id="6" w:name="_Toc505987554"/>
+      <w:bookmarkStart w:id="6" w:name="_Toc505990614"/>
       <w:r>
         <w:t>Software</w:t>
       </w:r>
@@ -4636,7 +4706,7 @@
       <w:pPr>
         <w:pStyle w:val="Heading1"/>
       </w:pPr>
-      <w:bookmarkStart w:id="7" w:name="_Toc505987555"/>
+      <w:bookmarkStart w:id="7" w:name="_Toc505990615"/>
       <w:r>
         <w:lastRenderedPageBreak/>
         <w:t>Installation and Configuration</w:t>
@@ -4648,7 +4718,7 @@
       <w:pPr>
         <w:pStyle w:val="Heading2"/>
       </w:pPr>
-      <w:bookmarkStart w:id="8" w:name="_Toc505987556"/>
+      <w:bookmarkStart w:id="8" w:name="_Toc505990616"/>
       <w:proofErr w:type="spellStart"/>
       <w:r>
         <w:t>PharmAid</w:t>
@@ -4910,7 +4980,7 @@
       <w:pPr>
         <w:pStyle w:val="Heading2"/>
       </w:pPr>
-      <w:bookmarkStart w:id="9" w:name="_Toc505987557"/>
+      <w:bookmarkStart w:id="9" w:name="_Toc505990617"/>
       <w:proofErr w:type="spellStart"/>
       <w:r>
         <w:t>PharmApi</w:t>
@@ -5124,7 +5194,7 @@
       <w:pPr>
         <w:pStyle w:val="Heading2"/>
       </w:pPr>
-      <w:bookmarkStart w:id="10" w:name="_Toc505987558"/>
+      <w:bookmarkStart w:id="10" w:name="_Toc505990618"/>
       <w:r>
         <w:lastRenderedPageBreak/>
         <w:t>Alexa Skills Configuration</w:t>
@@ -5564,7 +5634,7 @@
       <w:pPr>
         <w:pStyle w:val="Heading1"/>
       </w:pPr>
-      <w:bookmarkStart w:id="11" w:name="_Toc505987559"/>
+      <w:bookmarkStart w:id="11" w:name="_Toc505990619"/>
       <w:proofErr w:type="spellStart"/>
       <w:r>
         <w:lastRenderedPageBreak/>
@@ -5584,7 +5654,7 @@
       <w:pPr>
         <w:pStyle w:val="Heading2"/>
       </w:pPr>
-      <w:bookmarkStart w:id="12" w:name="_Toc505987560"/>
+      <w:bookmarkStart w:id="12" w:name="_Toc505990620"/>
       <w:proofErr w:type="spellStart"/>
       <w:r>
         <w:t>Web.config</w:t>
@@ -8033,7 +8103,7 @@
       <w:pPr>
         <w:pStyle w:val="Heading2"/>
       </w:pPr>
-      <w:bookmarkStart w:id="13" w:name="_Toc505987561"/>
+      <w:bookmarkStart w:id="13" w:name="_Toc505990621"/>
       <w:proofErr w:type="spellStart"/>
       <w:r>
         <w:lastRenderedPageBreak/>
@@ -8446,7 +8516,7 @@
       <w:pPr>
         <w:pStyle w:val="Heading2"/>
       </w:pPr>
-      <w:bookmarkStart w:id="14" w:name="_Toc505987562"/>
+      <w:bookmarkStart w:id="14" w:name="_Toc505990622"/>
       <w:proofErr w:type="spellStart"/>
       <w:r>
         <w:lastRenderedPageBreak/>
@@ -10954,7 +11024,7 @@
       <w:pPr>
         <w:pStyle w:val="Heading2"/>
       </w:pPr>
-      <w:bookmarkStart w:id="15" w:name="_Toc505987563"/>
+      <w:bookmarkStart w:id="15" w:name="_Toc505990623"/>
       <w:proofErr w:type="spellStart"/>
       <w:r>
         <w:lastRenderedPageBreak/>
@@ -13997,7 +14067,7 @@
       <w:r>
         <w:br w:type="page"/>
       </w:r>
-      <w:bookmarkStart w:id="16" w:name="_Toc505987564"/>
+      <w:bookmarkStart w:id="16" w:name="_Toc505990624"/>
       <w:proofErr w:type="spellStart"/>
       <w:r>
         <w:lastRenderedPageBreak/>
@@ -16059,7 +16129,7 @@
       <w:pPr>
         <w:pStyle w:val="Heading2"/>
       </w:pPr>
-      <w:bookmarkStart w:id="17" w:name="_Toc505987565"/>
+      <w:bookmarkStart w:id="17" w:name="_Toc505990625"/>
       <w:proofErr w:type="spellStart"/>
       <w:r>
         <w:lastRenderedPageBreak/>
@@ -16768,7 +16838,7 @@
       <w:pPr>
         <w:pStyle w:val="Heading2"/>
       </w:pPr>
-      <w:bookmarkStart w:id="18" w:name="_Toc505987566"/>
+      <w:bookmarkStart w:id="18" w:name="_Toc505990626"/>
       <w:proofErr w:type="spellStart"/>
       <w:r>
         <w:lastRenderedPageBreak/>
@@ -17772,7 +17842,7 @@
       <w:pPr>
         <w:pStyle w:val="Heading2"/>
       </w:pPr>
-      <w:bookmarkStart w:id="19" w:name="_Toc505987567"/>
+      <w:bookmarkStart w:id="19" w:name="_Toc505990627"/>
       <w:r>
         <w:t>Main Website Page (HTML)</w:t>
       </w:r>
@@ -17823,7 +17893,7 @@
       <w:pPr>
         <w:pStyle w:val="Heading3"/>
       </w:pPr>
-      <w:bookmarkStart w:id="20" w:name="_Toc505987568"/>
+      <w:bookmarkStart w:id="20" w:name="_Toc505990628"/>
       <w:r>
         <w:t>default.htm</w:t>
       </w:r>
@@ -20171,7 +20241,7 @@
       <w:pPr>
         <w:pStyle w:val="Heading3"/>
       </w:pPr>
-      <w:bookmarkStart w:id="21" w:name="_Toc505987569"/>
+      <w:bookmarkStart w:id="21" w:name="_Toc505990629"/>
       <w:r>
         <w:t>privacy.htm</w:t>
       </w:r>
@@ -21085,7 +21155,7 @@
       <w:pPr>
         <w:pStyle w:val="Heading3"/>
       </w:pPr>
-      <w:bookmarkStart w:id="22" w:name="_Toc505987570"/>
+      <w:bookmarkStart w:id="22" w:name="_Toc505990630"/>
       <w:r>
         <w:t>terms.htm</w:t>
       </w:r>
@@ -21997,7 +22067,7 @@
       <w:pPr>
         <w:pStyle w:val="Heading1"/>
       </w:pPr>
-      <w:bookmarkStart w:id="23" w:name="_Toc505987571"/>
+      <w:bookmarkStart w:id="23" w:name="_Toc505990631"/>
       <w:proofErr w:type="spellStart"/>
       <w:r>
         <w:lastRenderedPageBreak/>
@@ -22023,7 +22093,7 @@
       <w:pPr>
         <w:pStyle w:val="Heading2"/>
       </w:pPr>
-      <w:bookmarkStart w:id="24" w:name="_Toc505987572"/>
+      <w:bookmarkStart w:id="24" w:name="_Toc505990632"/>
       <w:proofErr w:type="spellStart"/>
       <w:r>
         <w:t>packages.config</w:t>
@@ -23334,7 +23404,7 @@
       <w:pPr>
         <w:pStyle w:val="Heading1"/>
       </w:pPr>
-      <w:bookmarkStart w:id="25" w:name="_Toc505987573"/>
+      <w:bookmarkStart w:id="25" w:name="_Toc505990633"/>
       <w:proofErr w:type="spellStart"/>
       <w:r>
         <w:lastRenderedPageBreak/>
@@ -23388,7 +23458,7 @@
       <w:pPr>
         <w:pStyle w:val="Heading2"/>
       </w:pPr>
-      <w:bookmarkStart w:id="26" w:name="_Toc505987574"/>
+      <w:bookmarkStart w:id="26" w:name="_Toc505990634"/>
       <w:r>
         <w:t>PAFunc1.cs</w:t>
       </w:r>
@@ -24920,7 +24990,7 @@
       <w:pPr>
         <w:pStyle w:val="Heading1"/>
       </w:pPr>
-      <w:bookmarkStart w:id="27" w:name="_Toc505987575"/>
+      <w:bookmarkStart w:id="27" w:name="_Toc505990635"/>
       <w:r>
         <w:lastRenderedPageBreak/>
         <w:t>Compile and Run Code</w:t>
@@ -24962,7 +25032,7 @@
       <w:pPr>
         <w:pStyle w:val="Heading2"/>
       </w:pPr>
-      <w:bookmarkStart w:id="28" w:name="_Toc505987576"/>
+      <w:bookmarkStart w:id="28" w:name="_Toc505990636"/>
       <w:r>
         <w:t xml:space="preserve">Compile/Publish </w:t>
       </w:r>
@@ -25069,7 +25139,7 @@
       <w:pPr>
         <w:pStyle w:val="Heading2"/>
       </w:pPr>
-      <w:bookmarkStart w:id="29" w:name="_Toc505987577"/>
+      <w:bookmarkStart w:id="29" w:name="_Toc505990637"/>
       <w:r>
         <w:lastRenderedPageBreak/>
         <w:t xml:space="preserve">Compile/Publish </w:t>
@@ -25178,7 +25248,7 @@
       <w:pPr>
         <w:pStyle w:val="Heading1"/>
       </w:pPr>
-      <w:bookmarkStart w:id="30" w:name="_Toc505987578"/>
+      <w:bookmarkStart w:id="30" w:name="_Toc505990638"/>
       <w:r>
         <w:lastRenderedPageBreak/>
         <w:t xml:space="preserve">Run </w:t>
@@ -25212,7 +25282,7 @@
       <w:pPr>
         <w:pStyle w:val="Heading2"/>
       </w:pPr>
-      <w:bookmarkStart w:id="31" w:name="_Toc505987579"/>
+      <w:bookmarkStart w:id="31" w:name="_Toc505990639"/>
       <w:proofErr w:type="spellStart"/>
       <w:r>
         <w:t>PharmAid</w:t>
@@ -25275,7 +25345,7 @@
       <w:pPr>
         <w:pStyle w:val="Heading2"/>
       </w:pPr>
-      <w:bookmarkStart w:id="32" w:name="_Toc505987580"/>
+      <w:bookmarkStart w:id="32" w:name="_Toc505990640"/>
       <w:proofErr w:type="spellStart"/>
       <w:r>
         <w:lastRenderedPageBreak/>
@@ -25382,7 +25452,7 @@
       <w:pPr>
         <w:pStyle w:val="Heading2"/>
       </w:pPr>
-      <w:bookmarkStart w:id="33" w:name="_Toc505987581"/>
+      <w:bookmarkStart w:id="33" w:name="_Toc505990641"/>
       <w:r>
         <w:lastRenderedPageBreak/>
         <w:t xml:space="preserve">Show </w:t>
@@ -25535,7 +25605,7 @@
       <w:pPr>
         <w:pStyle w:val="Heading1"/>
       </w:pPr>
-      <w:bookmarkStart w:id="34" w:name="_Toc505987582"/>
+      <w:bookmarkStart w:id="34" w:name="_Toc505990642"/>
       <w:r>
         <w:lastRenderedPageBreak/>
         <w:t>Summary</w:t>
@@ -25547,7 +25617,7 @@
       <w:pPr>
         <w:pStyle w:val="Heading2"/>
       </w:pPr>
-      <w:bookmarkStart w:id="35" w:name="_Toc505987583"/>
+      <w:bookmarkStart w:id="35" w:name="_Toc505990643"/>
       <w:r>
         <w:t>Lessons Learned</w:t>
       </w:r>
@@ -25805,7 +25875,7 @@
       <w:pPr>
         <w:pStyle w:val="Heading2"/>
       </w:pPr>
-      <w:bookmarkStart w:id="36" w:name="_Toc505987584"/>
+      <w:bookmarkStart w:id="36" w:name="_Toc505990644"/>
       <w:r>
         <w:lastRenderedPageBreak/>
         <w:t>What Next?</w:t>
@@ -25995,7 +26065,7 @@
       <w:pPr>
         <w:pStyle w:val="Heading1"/>
       </w:pPr>
-      <w:bookmarkStart w:id="37" w:name="_Toc505987585"/>
+      <w:bookmarkStart w:id="37" w:name="_Toc505990645"/>
       <w:r>
         <w:lastRenderedPageBreak/>
         <w:t>References</w:t>
@@ -26007,7 +26077,7 @@
       <w:pPr>
         <w:pStyle w:val="Heading2"/>
       </w:pPr>
-      <w:bookmarkStart w:id="38" w:name="_Toc505987586"/>
+      <w:bookmarkStart w:id="38" w:name="_Toc505990646"/>
       <w:r>
         <w:t>Reference URLs</w:t>
       </w:r>
@@ -26101,7 +26171,7 @@
       <w:pPr>
         <w:pStyle w:val="Heading2"/>
       </w:pPr>
-      <w:bookmarkStart w:id="39" w:name="_Toc505987587"/>
+      <w:bookmarkStart w:id="39" w:name="_Toc505990647"/>
       <w:r>
         <w:t>YouTube URLs, GitHub URL</w:t>
       </w:r>
@@ -26170,13 +26240,47 @@
         </w:numPr>
       </w:pPr>
       <w:r>
-        <w:t>GitHub Repositories with all artifacts</w:t>
-      </w:r>
+        <w:t>GitHub Repository</w:t>
+      </w:r>
+      <w:r>
+        <w:t xml:space="preserve"> with all artifacts</w:t>
+      </w:r>
+      <w:r>
+        <w:t>:</w:t>
+      </w:r>
+    </w:p>
+    <w:p>
+      <w:pPr>
+        <w:ind w:left="720"/>
+      </w:pPr>
+      <w:hyperlink r:id="rId42" w:history="1">
+        <w:r>
+          <w:rPr>
+            <w:rStyle w:val="Hyperlink"/>
+          </w:rPr>
+          <w:t>https://github.com/james-francis/DeepAzure-FinalProject</w:t>
+        </w:r>
+      </w:hyperlink>
+    </w:p>
+    <w:p>
+      <w:pPr>
+        <w:ind w:left="360"/>
+      </w:pPr>
+    </w:p>
+    <w:p>
+      <w:pPr>
+        <w:pStyle w:val="Heading3"/>
+      </w:pPr>
+      <w:bookmarkStart w:id="40" w:name="_Toc505990648"/>
+      <w:r>
+        <w:t>Separate GitHub URLs for cloning</w:t>
+      </w:r>
+      <w:bookmarkEnd w:id="40"/>
     </w:p>
     <w:p>
       <w:pPr>
         <w:numPr>
-          <w:ilvl w:val="1"/>
+          <w:ilvl w:val="0"/>
           <w:numId w:val="12"/>
         </w:numPr>
       </w:pPr>
@@ -26188,7 +26292,7 @@
       <w:r>
         <w:t xml:space="preserve"> (includes Alexa JSON): </w:t>
       </w:r>
-      <w:hyperlink r:id="rId42" w:history="1">
+      <w:hyperlink r:id="rId43" w:history="1">
         <w:r>
           <w:rPr>
             <w:rStyle w:val="Hyperlink"/>
@@ -26196,7 +26300,7 @@
           <w:t>https://github.com/james-francis/</w:t>
         </w:r>
       </w:hyperlink>
-      <w:hyperlink r:id="rId43" w:history="1">
+      <w:hyperlink r:id="rId44" w:history="1">
         <w:r>
           <w:rPr>
             <w:rStyle w:val="Hyperlink"/>
@@ -26208,7 +26312,7 @@
     <w:p>
       <w:pPr>
         <w:numPr>
-          <w:ilvl w:val="1"/>
+          <w:ilvl w:val="0"/>
           <w:numId w:val="12"/>
         </w:numPr>
         <w:rPr>
@@ -26225,7 +26329,7 @@
       <w:r>
         <w:t xml:space="preserve">: </w:t>
       </w:r>
-      <w:hyperlink r:id="rId44" w:history="1">
+      <w:hyperlink r:id="rId45" w:history="1">
         <w:r>
           <w:rPr>
             <w:rStyle w:val="Hyperlink"/>
@@ -26233,7 +26337,7 @@
           <w:t>https://github.com/james-francis/</w:t>
         </w:r>
       </w:hyperlink>
-      <w:hyperlink r:id="rId45" w:history="1">
+      <w:hyperlink r:id="rId46" w:history="1">
         <w:r>
           <w:rPr>
             <w:rStyle w:val="Hyperlink"/>
@@ -26242,37 +26346,11 @@
         </w:r>
       </w:hyperlink>
     </w:p>
-    <w:p>
-      <w:pPr>
-        <w:numPr>
-          <w:ilvl w:val="1"/>
-          <w:numId w:val="12"/>
-        </w:numPr>
-      </w:pPr>
-      <w:r>
-        <w:t xml:space="preserve">Documentation: </w:t>
-      </w:r>
-      <w:hyperlink r:id="rId46" w:history="1">
-        <w:r>
-          <w:rPr>
-            <w:rStyle w:val="Hyperlink"/>
-          </w:rPr>
-          <w:t>https://github.com/james-francis/</w:t>
-        </w:r>
-      </w:hyperlink>
-      <w:hyperlink r:id="rId47" w:history="1">
-        <w:r>
-          <w:rPr>
-            <w:rStyle w:val="Hyperlink"/>
-          </w:rPr>
-          <w:t>DeepAzure-FinalProject</w:t>
-        </w:r>
-      </w:hyperlink>
-    </w:p>
+    <w:p/>
     <w:p/>
     <w:sectPr>
-      <w:headerReference w:type="default" r:id="rId48"/>
-      <w:footerReference w:type="default" r:id="rId49"/>
+      <w:headerReference w:type="default" r:id="rId47"/>
+      <w:footerReference w:type="default" r:id="rId48"/>
       <w:pgSz w:w="12240" w:h="15840"/>
       <w:pgMar w:top="1440" w:right="1440" w:bottom="1440" w:left="1440" w:header="720" w:footer="720" w:gutter="0"/>
       <w:pgNumType w:start="0"/>
@@ -28587,7 +28665,6 @@
     <w:next w:val="Normal"/>
     <w:link w:val="Heading4Char"/>
     <w:uiPriority w:val="9"/>
-    <w:semiHidden/>
     <w:unhideWhenUsed/>
     <w:qFormat/>
     <w:rsid w:val="00C60828"/>
@@ -28795,7 +28872,6 @@
     <w:basedOn w:val="DefaultParagraphFont"/>
     <w:link w:val="Heading4"/>
     <w:uiPriority w:val="9"/>
-    <w:semiHidden/>
     <w:rsid w:val="00C60828"/>
     <w:rPr>
       <w:rFonts w:asciiTheme="majorHAnsi" w:eastAsiaTheme="majorEastAsia" w:hAnsiTheme="majorHAnsi" w:cstheme="majorBidi"/>
@@ -29389,7 +29465,9 @@
     <w:rsid w:val="00721217"/>
     <w:rsid w:val="00811D1E"/>
     <w:rsid w:val="00A25AEE"/>
+    <w:rsid w:val="00C63CA3"/>
     <w:rsid w:val="00C7650B"/>
+    <w:rsid w:val="00EA3F99"/>
     <w:rsid w:val="00F74BCC"/>
     <w:rsid w:val="00FE4DBC"/>
   </w:rsids>
@@ -30164,7 +30242,7 @@
 </file>
 
 <file path=customXml/itemProps2.xml><?xml version="1.0" encoding="utf-8"?>
-<ds:datastoreItem xmlns:ds="http://schemas.openxmlformats.org/officeDocument/2006/customXml" ds:itemID="{0E909DA0-C5A1-4342-B2A3-EBDB130ACF99}">
+<ds:datastoreItem xmlns:ds="http://schemas.openxmlformats.org/officeDocument/2006/customXml" ds:itemID="{4AAD2A6F-A419-4243-AFFC-9A4A8837EAED}">
   <ds:schemaRefs>
     <ds:schemaRef ds:uri="http://schemas.openxmlformats.org/officeDocument/2006/bibliography"/>
   </ds:schemaRefs>
